--- a/Previa 2/Paper Heuristica.docx
+++ b/Previa 2/Paper Heuristica.docx
@@ -24,7 +24,7 @@
           <w:szCs w:val="48"/>
           <w:lang w:val="es-CL"/>
         </w:rPr>
-        <w:t>Sistemas y Computación</w:t>
+        <w:t>Heurística-Inteligencia Artificial</w:t>
       </w:r>
     </w:p>
     <w:p>
@@ -43,33 +43,21 @@
         <w:jc w:val="center"/>
         <w:rPr>
           <w:rFonts w:ascii="Times New Roman" w:hAnsi="Times New Roman"/>
+          <w:bCs/>
+          <w:sz w:val="20"/>
+          <w:szCs w:val="20"/>
+          <w:lang w:val="es-CO"/>
+        </w:rPr>
+      </w:pPr>
+      <w:r>
+        <w:rPr>
+          <w:rFonts w:ascii="Times New Roman" w:hAnsi="Times New Roman"/>
           <w:sz w:val="28"/>
           <w:szCs w:val="28"/>
           <w:lang w:val="es-CO"/>
         </w:rPr>
-      </w:pPr>
-      <w:r>
-        <w:rPr>
-          <w:rFonts w:ascii="Times New Roman" w:hAnsi="Times New Roman"/>
-          <w:sz w:val="28"/>
-          <w:szCs w:val="28"/>
-          <w:lang w:val="es-CO"/>
-        </w:rPr>
-        <w:t>Systems and Computing</w:t>
-      </w:r>
-    </w:p>
-    <w:p>
-      <w:pPr>
-        <w:spacing w:line="240" w:lineRule="auto"/>
-        <w:jc w:val="center"/>
-        <w:rPr>
-          <w:rFonts w:ascii="Times New Roman" w:hAnsi="Times New Roman"/>
-          <w:bCs/>
-          <w:sz w:val="20"/>
-          <w:szCs w:val="20"/>
-          <w:lang w:val="es-CO"/>
-        </w:rPr>
-      </w:pPr>
+        <w:t>Heuristic -Artificial Intelligence</w:t>
+      </w:r>
     </w:p>
     <w:p>
       <w:pPr>
@@ -268,31 +256,19 @@
         <w:rPr>
           <w:lang w:val="es-CO"/>
         </w:rPr>
-        <w:t>de los principales contenidos del programa de Ingeniería de Sistemas y Computación. En el documento se explica el sentido de las cuatro grandes temáticas que se abordan en la carrera, y se indican sus principales aplicaciones en el campo industrial e investigativo</w:t>
+        <w:t>de lo</w:t>
       </w:r>
       <w:r>
         <w:rPr>
           <w:lang w:val="es-CO"/>
         </w:rPr>
-        <w:t>.</w:t>
+        <w:t xml:space="preserve"> que es la heurística aplicada a la inteligencia </w:t>
       </w:r>
       <w:r>
         <w:rPr>
           <w:lang w:val="es-CO"/>
         </w:rPr>
-        <w:t xml:space="preserve"> Las áreas son: programación, redes y comunicaciones, ingeniería de software e inteligencia artificial. </w:t>
-      </w:r>
-      <w:r>
-        <w:rPr>
-          <w:lang w:val="es-CO"/>
-        </w:rPr>
-        <w:t xml:space="preserve"> </w:t>
-      </w:r>
-      <w:r>
-        <w:rPr>
-          <w:lang w:val="es-CO"/>
-        </w:rPr>
-        <w:t>El docente ha realizado la primera parte: programación, dejando para el estudiante la realización de los restantes tres temas: redes, software e inteligencia artificial.</w:t>
+        <w:t xml:space="preserve">artificial en este caso aplicándolo a el juego clásico de ajedrez donde analizaremos las posibles jugadas para ganar la mayor ventaja al jugar una partida clásica de ajedrez utilizando la heurística, basándonos en la experiencia del jugador para proporcionar la correcta solución </w:t>
       </w:r>
     </w:p>
     <w:p>
@@ -344,7 +320,7 @@
           <w:b/>
           <w:sz w:val="18"/>
         </w:rPr>
-        <w:t>sistemas, redes, inteligencia artificial, software, computación, investigación, industria</w:t>
+        <w:t xml:space="preserve">sistemas, inteligencia artificial, software, computación, </w:t>
       </w:r>
       <w:r>
         <w:rPr>
@@ -352,12 +328,20 @@
           <w:b/>
           <w:sz w:val="18"/>
         </w:rPr>
-        <w:t>.</w:t>
-      </w:r>
-    </w:p>
-    <w:p>
-      <w:pPr>
-        <w:pStyle w:val="Abstract"/>
+        <w:t>heurística</w:t>
+      </w:r>
+      <w:r>
+        <w:rPr>
+          <w:rFonts w:ascii="Times New Roman" w:hAnsi="Times New Roman"/>
+          <w:b/>
+          <w:sz w:val="18"/>
+        </w:rPr>
+        <w:t>, grafo</w:t>
+      </w:r>
+    </w:p>
+    <w:p>
+      <w:pPr>
+        <w:spacing w:line="240" w:lineRule="auto"/>
         <w:rPr>
           <w:i/>
           <w:iCs/>
@@ -381,18 +365,11 @@
         <w:t>—</w:t>
       </w:r>
       <w:r>
-        <w:t xml:space="preserve"> </w:t>
-      </w:r>
-      <w:r>
-        <w:t>This document presents a summary of the main contents of the Computer and Systems Engineering program. The document explains the meaning of the four major themes that are addressed in the career, and indicates their main applications in the industrial and research field. The areas are: programming, networks and communications, software engineering and artificial intelligence. The teacher has done the first part: programming, leaving the student to carry out the remaining three topics: networks, software and artificial intelligence.</w:t>
-      </w:r>
-    </w:p>
-    <w:p>
-      <w:pPr>
-        <w:rPr>
-          <w:lang w:val="en-US" w:eastAsia="en-US"/>
-        </w:rPr>
-      </w:pPr>
+        <w:t>This document presents a summary of what is the heuristics applied to artificial intelligence in this case applying it to the classic game of chess where we will analyze the possible moves to win the greatest advantage when playing a classic game of chess using heuristics, based on the experience of the player to provide the correct solution</w:t>
+      </w:r>
+      <w:r>
+        <w:t>.</w:t>
+      </w:r>
     </w:p>
     <w:p>
       <w:pPr>
@@ -413,7 +390,13 @@
         <w:t xml:space="preserve"> </w:t>
       </w:r>
       <w:r>
-        <w:t>systems, networks, artificial intelligence, software, computing, research, industry.</w:t>
+        <w:t>systems, artificial intelligence, software, computing, heuristics</w:t>
+      </w:r>
+      <w:r>
+        <w:t>, gra</w:t>
+      </w:r>
+      <w:r>
+        <w:t>ph</w:t>
       </w:r>
     </w:p>
     <w:p>
@@ -469,83 +452,103 @@
           <w:sz w:val="20"/>
           <w:lang w:val="es-ES_tradnl"/>
         </w:rPr>
-        <w:t>El Programa Ingeniería de Sistemas y Computación estudia varios campos del conocimiento ligados a la teoría de la Informática y los Sistemas en general. Se han identificado varias áreas que representan el sustento teórico y práctico de la carrera, según se ha mencionado en el resumen del documen</w:t>
-      </w:r>
-      <w:r>
-        <w:rPr>
-          <w:rFonts w:ascii="Times New Roman" w:hAnsi="Times New Roman"/>
-          <w:sz w:val="20"/>
-          <w:lang w:val="es-ES_tradnl"/>
-        </w:rPr>
-        <w:t xml:space="preserve">to. </w:t>
-      </w:r>
-    </w:p>
-    <w:p>
-      <w:pPr>
-        <w:spacing w:line="240" w:lineRule="auto"/>
-        <w:rPr>
-          <w:rFonts w:ascii="Times New Roman" w:hAnsi="Times New Roman"/>
-          <w:sz w:val="20"/>
-          <w:lang w:val="es-ES_tradnl"/>
-        </w:rPr>
-      </w:pPr>
-    </w:p>
-    <w:p>
-      <w:pPr>
-        <w:spacing w:line="240" w:lineRule="auto"/>
-        <w:rPr>
-          <w:rFonts w:ascii="Times New Roman" w:hAnsi="Times New Roman"/>
-          <w:sz w:val="20"/>
-          <w:lang w:val="es-ES_tradnl"/>
-        </w:rPr>
-      </w:pPr>
-      <w:r>
-        <w:rPr>
-          <w:rFonts w:ascii="Times New Roman" w:hAnsi="Times New Roman"/>
-          <w:sz w:val="20"/>
-          <w:lang w:val="es-ES_tradnl"/>
-        </w:rPr>
-        <w:t>El</w:t>
-      </w:r>
-      <w:r>
-        <w:rPr>
-          <w:rFonts w:ascii="Times New Roman" w:hAnsi="Times New Roman"/>
-          <w:sz w:val="20"/>
-          <w:lang w:val="es-ES_tradnl"/>
-        </w:rPr>
-        <w:t xml:space="preserve"> objetivo del presente </w:t>
-      </w:r>
-      <w:r>
-        <w:rPr>
-          <w:rFonts w:ascii="Times New Roman" w:hAnsi="Times New Roman"/>
-          <w:sz w:val="20"/>
-          <w:lang w:val="es-ES_tradnl"/>
-        </w:rPr>
-        <w:t>documento</w:t>
-      </w:r>
-      <w:r>
-        <w:rPr>
-          <w:rFonts w:ascii="Times New Roman" w:hAnsi="Times New Roman"/>
-          <w:sz w:val="20"/>
-          <w:lang w:val="es-ES_tradnl"/>
-        </w:rPr>
-        <w:t xml:space="preserve"> es describir cada uno de los temas</w:t>
-      </w:r>
-      <w:r>
-        <w:rPr>
-          <w:rFonts w:ascii="Times New Roman" w:hAnsi="Times New Roman"/>
-          <w:sz w:val="20"/>
-          <w:lang w:val="es-ES_tradnl"/>
-        </w:rPr>
-        <w:t xml:space="preserve"> mencionados</w:t>
-      </w:r>
-      <w:r>
-        <w:rPr>
-          <w:rFonts w:ascii="Times New Roman" w:hAnsi="Times New Roman"/>
-          <w:sz w:val="20"/>
-          <w:lang w:val="es-ES_tradnl"/>
-        </w:rPr>
-        <w:t>, buscando con ello brindar una visión integral de la carrera, lo cual le permitirá al estudiante elegir aquellas temáticas que mejor se adapten a sus capacidades académicas.</w:t>
+        <w:t xml:space="preserve">En la </w:t>
+      </w:r>
+      <w:r>
+        <w:rPr>
+          <w:rFonts w:ascii="Times New Roman" w:hAnsi="Times New Roman"/>
+          <w:sz w:val="20"/>
+          <w:lang w:val="es-ES_tradnl"/>
+        </w:rPr>
+        <w:t>rama de</w:t>
+      </w:r>
+      <w:r>
+        <w:rPr>
+          <w:rFonts w:ascii="Times New Roman" w:hAnsi="Times New Roman"/>
+          <w:sz w:val="20"/>
+          <w:lang w:val="es-ES_tradnl"/>
+        </w:rPr>
+        <w:t xml:space="preserve"> la inteligencia artificial existe un concepto llamado</w:t>
+      </w:r>
+      <w:r>
+        <w:rPr>
+          <w:rFonts w:ascii="Times New Roman" w:hAnsi="Times New Roman"/>
+          <w:sz w:val="20"/>
+          <w:lang w:val="es-ES_tradnl"/>
+        </w:rPr>
+        <w:t xml:space="preserve"> </w:t>
+      </w:r>
+      <w:r>
+        <w:rPr>
+          <w:rFonts w:ascii="Times New Roman" w:hAnsi="Times New Roman"/>
+          <w:sz w:val="20"/>
+          <w:lang w:val="es-ES_tradnl"/>
+        </w:rPr>
+        <w:t>búsqueda</w:t>
+      </w:r>
+      <w:r>
+        <w:rPr>
+          <w:rFonts w:ascii="Times New Roman" w:hAnsi="Times New Roman"/>
+          <w:sz w:val="20"/>
+          <w:lang w:val="es-ES_tradnl"/>
+        </w:rPr>
+        <w:t xml:space="preserve"> heurística que </w:t>
+      </w:r>
+      <w:r>
+        <w:rPr>
+          <w:rFonts w:ascii="Times New Roman" w:hAnsi="Times New Roman"/>
+          <w:sz w:val="20"/>
+          <w:lang w:val="es-ES_tradnl"/>
+        </w:rPr>
+        <w:t xml:space="preserve">nos permite resolver algún tipo de problema con conocimientos previos </w:t>
+      </w:r>
+      <w:r>
+        <w:rPr>
+          <w:rFonts w:ascii="Times New Roman" w:hAnsi="Times New Roman"/>
+          <w:sz w:val="20"/>
+          <w:lang w:val="es-ES_tradnl"/>
+        </w:rPr>
+        <w:t xml:space="preserve">para este caso se </w:t>
+      </w:r>
+      <w:r>
+        <w:rPr>
+          <w:rFonts w:ascii="Times New Roman" w:hAnsi="Times New Roman"/>
+          <w:sz w:val="20"/>
+          <w:lang w:val="es-ES_tradnl"/>
+        </w:rPr>
+        <w:t>planteara un problema acerca de la ventaja que se puede tener en ajedrez</w:t>
+      </w:r>
+      <w:r>
+        <w:rPr>
+          <w:rFonts w:ascii="Times New Roman" w:hAnsi="Times New Roman"/>
+          <w:sz w:val="20"/>
+          <w:lang w:val="es-ES_tradnl"/>
+        </w:rPr>
+        <w:t xml:space="preserve"> para favorecer a un jugador</w:t>
+      </w:r>
+      <w:r>
+        <w:rPr>
+          <w:rFonts w:ascii="Times New Roman" w:hAnsi="Times New Roman"/>
+          <w:sz w:val="20"/>
+          <w:lang w:val="es-ES_tradnl"/>
+        </w:rPr>
+        <w:t>, el ajedrez</w:t>
+      </w:r>
+      <w:r>
+        <w:rPr>
+          <w:rFonts w:ascii="Times New Roman" w:hAnsi="Times New Roman"/>
+          <w:sz w:val="20"/>
+          <w:lang w:val="es-ES_tradnl"/>
+        </w:rPr>
+        <w:t xml:space="preserve"> es </w:t>
+      </w:r>
+      <w:r>
+        <w:rPr>
+          <w:rFonts w:ascii="Times New Roman" w:hAnsi="Times New Roman"/>
+          <w:sz w:val="20"/>
+          <w:lang w:val="es-ES_tradnl"/>
+        </w:rPr>
+        <w:t xml:space="preserve">un juego que se explicara mas adelante </w:t>
       </w:r>
     </w:p>
     <w:p>
@@ -578,7 +581,7 @@
           <w:sz w:val="20"/>
           <w:lang w:val="es-ES_tradnl"/>
         </w:rPr>
-        <w:t>PROGRAMACIÓN</w:t>
+        <w:t>PLANTEAMIENTO DEL PROBLEMA</w:t>
       </w:r>
     </w:p>
     <w:p>
@@ -606,505 +609,69 @@
           <w:sz w:val="20"/>
           <w:lang w:val="es-ES_tradnl"/>
         </w:rPr>
-        <w:t xml:space="preserve">En [1] se define </w:t>
-      </w:r>
-      <w:r>
-        <w:rPr>
-          <w:rFonts w:ascii="Times New Roman" w:hAnsi="Times New Roman"/>
-          <w:sz w:val="20"/>
-          <w:lang w:val="es-ES_tradnl"/>
-        </w:rPr>
-        <w:t>la programación</w:t>
-      </w:r>
-      <w:r>
-        <w:rPr>
-          <w:rFonts w:ascii="Times New Roman" w:hAnsi="Times New Roman"/>
-          <w:sz w:val="20"/>
-          <w:lang w:val="es-ES_tradnl"/>
-        </w:rPr>
-        <w:t xml:space="preserve"> de la siguiente manera: “</w:t>
-      </w:r>
-      <w:r>
-        <w:rPr>
-          <w:rFonts w:ascii="Times New Roman" w:hAnsi="Times New Roman"/>
-          <w:sz w:val="20"/>
-          <w:lang w:val="es-ES_tradnl"/>
-        </w:rPr>
-        <w:t>La programación informática es el proceso por medio del cual se diseña, codifica, limpia y protege el código fuente de programas computacionales. A través de la programación se dictan los pasos a seguir para la creación del código fuente de programas informáticos. De acuerdo con ellos el código se escribe, se prueba y se perfecciona.</w:t>
-      </w:r>
-      <w:r>
-        <w:rPr>
-          <w:rFonts w:ascii="Times New Roman" w:hAnsi="Times New Roman"/>
-          <w:sz w:val="20"/>
-          <w:lang w:val="es-ES_tradnl"/>
-        </w:rPr>
-        <w:t>”</w:t>
+        <w:t xml:space="preserve">El ajedrez es un juego de estrategia en el que dos personas se desafían en un tablero cuadriculado de 64 casillas </w:t>
+      </w:r>
+      <w:r>
+        <w:rPr>
+          <w:rFonts w:ascii="Times New Roman" w:hAnsi="Times New Roman"/>
+          <w:sz w:val="20"/>
+          <w:lang w:val="es-ES_tradnl"/>
+        </w:rPr>
+        <w:t>y dos grupos de figuras 16 para cada jugador unas blancas y unas negras</w:t>
+      </w:r>
+      <w:r>
+        <w:rPr>
+          <w:rFonts w:ascii="Times New Roman" w:hAnsi="Times New Roman"/>
+          <w:sz w:val="20"/>
+          <w:lang w:val="es-ES_tradnl"/>
+        </w:rPr>
+        <w:t xml:space="preserve"> estas se compone de: rey, dama, dos alfiles, dos caballos, dos torres y ocho peones</w:t>
+      </w:r>
+      <w:r>
+        <w:rPr>
+          <w:rFonts w:ascii="Times New Roman" w:hAnsi="Times New Roman"/>
+          <w:sz w:val="20"/>
+          <w:lang w:val="es-ES_tradnl"/>
+        </w:rPr>
+        <w:t xml:space="preserve"> cada una de estas piezas tiene un movimiento determinado por ejemplo  el caballo se mueve en L en un recorrido de </w:t>
+      </w:r>
+      <w:r>
+        <w:rPr>
+          <w:rFonts w:ascii="Times New Roman" w:hAnsi="Times New Roman"/>
+          <w:sz w:val="20"/>
+          <w:lang w:val="es-ES_tradnl"/>
+        </w:rPr>
+        <w:t>4 celdas</w:t>
+      </w:r>
+      <w:r>
+        <w:rPr>
+          <w:rFonts w:ascii="Times New Roman" w:hAnsi="Times New Roman"/>
+          <w:sz w:val="20"/>
+          <w:lang w:val="es-ES_tradnl"/>
+        </w:rPr>
+        <w:t xml:space="preserve">, el objetivo del juego es derrocar al rey del contrincante y para esto cada jugador debe intentar acercarse a la casilla ocupada por el rey y presionar hasta que quede desprotegida </w:t>
+      </w:r>
+      <w:r>
+        <w:rPr>
+          <w:rFonts w:ascii="Times New Roman" w:hAnsi="Times New Roman"/>
+          <w:sz w:val="20"/>
+          <w:lang w:val="es-ES_tradnl"/>
+        </w:rPr>
+        <w:t>para hacer Jaque Mate y ganar la partid</w:t>
+      </w:r>
+      <w:r>
+        <w:rPr>
+          <w:rFonts w:ascii="Times New Roman" w:hAnsi="Times New Roman"/>
+          <w:sz w:val="20"/>
+          <w:lang w:val="es-ES_tradnl"/>
+        </w:rPr>
+        <w:t>a a continuación se muestra un tablero de ajedrez</w:t>
       </w:r>
     </w:p>
     <w:p>
       <w:pPr>
         <w:spacing w:line="240" w:lineRule="auto"/>
-        <w:rPr>
-          <w:rFonts w:ascii="Times New Roman" w:hAnsi="Times New Roman"/>
-          <w:sz w:val="20"/>
-          <w:lang w:val="es-ES_tradnl"/>
-        </w:rPr>
-      </w:pPr>
-    </w:p>
-    <w:p>
-      <w:pPr>
-        <w:spacing w:line="240" w:lineRule="auto"/>
-        <w:rPr>
-          <w:rFonts w:ascii="Times New Roman" w:hAnsi="Times New Roman"/>
-          <w:sz w:val="20"/>
-          <w:lang w:val="es-ES_tradnl"/>
-        </w:rPr>
-      </w:pPr>
-      <w:r>
-        <w:rPr>
-          <w:rFonts w:ascii="Times New Roman" w:hAnsi="Times New Roman"/>
-          <w:sz w:val="20"/>
-          <w:lang w:val="es-ES_tradnl"/>
-        </w:rPr>
-        <w:t>Si se analiza la anterior definición, se aprecia que la programación se orienta a la solución de problemas técnicos y cotidianos a través de la escritura de un cierto código fuente, el cual debe respetar cierta estructura y método de trabajo. Para programar se debe conocer, con un buen grado de detalle, un lenguaje que se adapte al problema que se desea resolver.</w:t>
-      </w:r>
-    </w:p>
-    <w:p>
-      <w:pPr>
-        <w:spacing w:line="240" w:lineRule="auto"/>
-        <w:rPr>
-          <w:rFonts w:ascii="Times New Roman" w:hAnsi="Times New Roman"/>
-          <w:sz w:val="20"/>
-          <w:lang w:val="es-ES_tradnl"/>
-        </w:rPr>
-      </w:pPr>
-    </w:p>
-    <w:p>
-      <w:pPr>
-        <w:spacing w:line="240" w:lineRule="auto"/>
-        <w:rPr>
-          <w:rFonts w:ascii="Times New Roman" w:hAnsi="Times New Roman"/>
-          <w:sz w:val="20"/>
-          <w:lang w:val="es-ES_tradnl"/>
-        </w:rPr>
-      </w:pPr>
-      <w:r>
-        <w:rPr>
-          <w:rFonts w:ascii="Times New Roman" w:hAnsi="Times New Roman"/>
-          <w:sz w:val="20"/>
-          <w:lang w:val="es-ES_tradnl"/>
-        </w:rPr>
-        <w:t xml:space="preserve">Por ejemplo, si el problema </w:t>
-      </w:r>
-      <w:r>
-        <w:rPr>
-          <w:rFonts w:ascii="Times New Roman" w:hAnsi="Times New Roman"/>
-          <w:sz w:val="20"/>
-          <w:lang w:val="es-ES_tradnl"/>
-        </w:rPr>
-        <w:t xml:space="preserve">a resolver </w:t>
-      </w:r>
-      <w:r>
-        <w:rPr>
-          <w:rFonts w:ascii="Times New Roman" w:hAnsi="Times New Roman"/>
-          <w:sz w:val="20"/>
-          <w:lang w:val="es-ES_tradnl"/>
-        </w:rPr>
-        <w:t xml:space="preserve">es de carácter matemático, </w:t>
-      </w:r>
-      <w:r>
-        <w:rPr>
-          <w:rFonts w:ascii="Times New Roman" w:hAnsi="Times New Roman"/>
-          <w:sz w:val="20"/>
-          <w:lang w:val="es-ES_tradnl"/>
-        </w:rPr>
-        <w:t>lo</w:t>
-      </w:r>
-      <w:r>
-        <w:rPr>
-          <w:rFonts w:ascii="Times New Roman" w:hAnsi="Times New Roman"/>
-          <w:sz w:val="20"/>
-          <w:lang w:val="es-ES_tradnl"/>
-        </w:rPr>
-        <w:t xml:space="preserve"> usual </w:t>
-      </w:r>
-      <w:r>
-        <w:rPr>
-          <w:rFonts w:ascii="Times New Roman" w:hAnsi="Times New Roman"/>
-          <w:sz w:val="20"/>
-          <w:lang w:val="es-ES_tradnl"/>
-        </w:rPr>
-        <w:t xml:space="preserve">es </w:t>
-      </w:r>
-      <w:r>
-        <w:rPr>
-          <w:rFonts w:ascii="Times New Roman" w:hAnsi="Times New Roman"/>
-          <w:sz w:val="20"/>
-          <w:lang w:val="es-ES_tradnl"/>
-        </w:rPr>
-        <w:t>que se emplee un lenguaje como Python, de gran acogida en los últimos tiempos. Una variante, más antigua pero igualmente importante, es el lenguaje Fortran, con el cual se desarrollaron las primeras soluciones a los problemas de Ingeniería.</w:t>
-      </w:r>
-    </w:p>
-    <w:p>
-      <w:pPr>
-        <w:spacing w:line="240" w:lineRule="auto"/>
-        <w:rPr>
-          <w:rFonts w:ascii="Times New Roman" w:hAnsi="Times New Roman"/>
-          <w:sz w:val="20"/>
-          <w:lang w:val="es-ES_tradnl"/>
-        </w:rPr>
-      </w:pPr>
-    </w:p>
-    <w:p>
-      <w:pPr>
-        <w:spacing w:line="240" w:lineRule="auto"/>
-        <w:rPr>
-          <w:rFonts w:ascii="Times New Roman" w:hAnsi="Times New Roman"/>
-          <w:sz w:val="20"/>
-          <w:lang w:val="es-ES_tradnl"/>
-        </w:rPr>
-      </w:pPr>
-      <w:r>
-        <w:rPr>
-          <w:rFonts w:ascii="Times New Roman" w:hAnsi="Times New Roman"/>
-          <w:sz w:val="20"/>
-          <w:lang w:val="es-ES_tradnl"/>
-        </w:rPr>
-        <w:t>Si el problema de tipo comercial, un lenguaje que se utilizó ampliamente es el lenguaje COBOL. Se dice que en la actualidad, y por un factor histórico, el 80% de las soluciones informáticas comerciales están elaboradas con este lenguaje.</w:t>
-      </w:r>
-    </w:p>
-    <w:p>
-      <w:pPr>
-        <w:spacing w:line="240" w:lineRule="auto"/>
-        <w:rPr>
-          <w:rFonts w:ascii="Times New Roman" w:hAnsi="Times New Roman"/>
-          <w:sz w:val="20"/>
-          <w:lang w:val="es-ES_tradnl"/>
-        </w:rPr>
-      </w:pPr>
-    </w:p>
-    <w:p>
-      <w:pPr>
-        <w:spacing w:line="240" w:lineRule="auto"/>
-        <w:rPr>
-          <w:rFonts w:ascii="Times New Roman" w:hAnsi="Times New Roman"/>
-          <w:sz w:val="20"/>
-          <w:lang w:val="es-ES_tradnl"/>
-        </w:rPr>
-      </w:pPr>
-      <w:r>
-        <w:rPr>
-          <w:rFonts w:ascii="Times New Roman" w:hAnsi="Times New Roman"/>
-          <w:sz w:val="20"/>
-          <w:lang w:val="es-ES_tradnl"/>
-        </w:rPr>
-        <w:t xml:space="preserve">Si la idea es resolver un problema de tipo general, se puede recurrir al lenguaje C, el cual se puede considerar como el padre de todos los lenguajes, pues fue utilizado en los orígenes de la computación moderna para </w:t>
-      </w:r>
-      <w:r>
-        <w:rPr>
-          <w:rFonts w:ascii="Times New Roman" w:hAnsi="Times New Roman"/>
-          <w:sz w:val="20"/>
-          <w:lang w:val="es-ES_tradnl"/>
-        </w:rPr>
-        <w:t>el desarrollo del primer sistema operativo importante: UNIX.</w:t>
-      </w:r>
-    </w:p>
-    <w:p>
-      <w:pPr>
-        <w:spacing w:line="240" w:lineRule="auto"/>
-        <w:rPr>
-          <w:rFonts w:ascii="Times New Roman" w:hAnsi="Times New Roman"/>
-          <w:sz w:val="20"/>
-          <w:lang w:val="es-ES_tradnl"/>
-        </w:rPr>
-      </w:pPr>
-    </w:p>
-    <w:p>
-      <w:pPr>
-        <w:spacing w:line="240" w:lineRule="auto"/>
-        <w:rPr>
-          <w:rFonts w:ascii="Times New Roman" w:hAnsi="Times New Roman"/>
-          <w:sz w:val="20"/>
-          <w:lang w:val="es-ES_tradnl"/>
-        </w:rPr>
-      </w:pPr>
-      <w:r>
-        <w:rPr>
-          <w:rFonts w:ascii="Times New Roman" w:hAnsi="Times New Roman"/>
-          <w:sz w:val="20"/>
-          <w:lang w:val="es-ES_tradnl"/>
-        </w:rPr>
-        <w:t>Los lenguajes de programación se organizan según su modelo y estructura. A cada una de estas formas de organización se la conoce como: “Paradigma de Programación”.</w:t>
-      </w:r>
-    </w:p>
-    <w:p>
-      <w:pPr>
-        <w:spacing w:line="240" w:lineRule="auto"/>
-        <w:rPr>
-          <w:rFonts w:ascii="Times New Roman" w:hAnsi="Times New Roman"/>
-          <w:sz w:val="20"/>
-          <w:lang w:val="es-ES_tradnl"/>
-        </w:rPr>
-      </w:pPr>
-    </w:p>
-    <w:p>
-      <w:pPr>
-        <w:spacing w:line="240" w:lineRule="auto"/>
-        <w:rPr>
-          <w:rFonts w:ascii="Times New Roman" w:hAnsi="Times New Roman"/>
-          <w:sz w:val="20"/>
-          <w:lang w:val="es-ES_tradnl"/>
-        </w:rPr>
-      </w:pPr>
-      <w:r>
-        <w:rPr>
-          <w:rFonts w:ascii="Times New Roman" w:hAnsi="Times New Roman"/>
-          <w:sz w:val="20"/>
-          <w:lang w:val="es-ES_tradnl"/>
-        </w:rPr>
-        <w:t xml:space="preserve">Según [2] un paradigma de programación es: </w:t>
-      </w:r>
-    </w:p>
-    <w:p>
-      <w:pPr>
-        <w:spacing w:line="240" w:lineRule="auto"/>
-        <w:rPr>
-          <w:rFonts w:ascii="Times New Roman" w:hAnsi="Times New Roman"/>
-          <w:sz w:val="20"/>
-          <w:lang w:val="es-ES_tradnl"/>
-        </w:rPr>
-      </w:pPr>
-    </w:p>
-    <w:p>
-      <w:pPr>
-        <w:spacing w:line="240" w:lineRule="auto"/>
-        <w:rPr>
-          <w:rFonts w:ascii="Times New Roman" w:hAnsi="Times New Roman"/>
-          <w:sz w:val="20"/>
-          <w:lang w:val="es-ES_tradnl"/>
-        </w:rPr>
-      </w:pPr>
-      <w:r>
-        <w:rPr>
-          <w:rFonts w:ascii="Times New Roman" w:hAnsi="Times New Roman"/>
-          <w:sz w:val="20"/>
-          <w:lang w:val="es-ES_tradnl"/>
-        </w:rPr>
-        <w:t>“</w:t>
-      </w:r>
-      <w:r>
-        <w:rPr>
-          <w:rFonts w:ascii="Times New Roman" w:hAnsi="Times New Roman"/>
-          <w:sz w:val="20"/>
-          <w:lang w:val="es-ES_tradnl"/>
-        </w:rPr>
-        <w:t>Un paradigma de programación es un marco conceptual, un conjunto de ideas que describe una forma de entender la construcción de programa, como tal define:</w:t>
-      </w:r>
-    </w:p>
-    <w:p>
-      <w:pPr>
-        <w:spacing w:line="240" w:lineRule="auto"/>
-        <w:rPr>
-          <w:rFonts w:ascii="Times New Roman" w:hAnsi="Times New Roman"/>
-          <w:sz w:val="20"/>
-          <w:lang w:val="es-ES_tradnl"/>
-        </w:rPr>
-      </w:pPr>
-    </w:p>
-    <w:p>
-      <w:pPr>
-        <w:numPr>
-          <w:ilvl w:val="0"/>
-          <w:numId w:val="19"/>
-        </w:numPr>
-        <w:spacing w:line="240" w:lineRule="auto"/>
-        <w:rPr>
-          <w:rFonts w:ascii="Times New Roman" w:hAnsi="Times New Roman"/>
-          <w:sz w:val="20"/>
-          <w:lang w:val="es-ES_tradnl"/>
-        </w:rPr>
-      </w:pPr>
-      <w:r>
-        <w:rPr>
-          <w:rFonts w:ascii="Times New Roman" w:hAnsi="Times New Roman"/>
-          <w:sz w:val="20"/>
-          <w:lang w:val="es-ES_tradnl"/>
-        </w:rPr>
-        <w:t>Las herramientas conceptuales que se pueden utilizar para construir un programa (objetos, relaciones, funciones, instrucciones).</w:t>
-      </w:r>
-    </w:p>
-    <w:p>
-      <w:pPr>
-        <w:numPr>
-          <w:ilvl w:val="0"/>
-          <w:numId w:val="19"/>
-        </w:numPr>
-        <w:spacing w:line="240" w:lineRule="auto"/>
-        <w:rPr>
-          <w:rFonts w:ascii="Times New Roman" w:hAnsi="Times New Roman"/>
-          <w:sz w:val="20"/>
-          <w:lang w:val="es-ES_tradnl"/>
-        </w:rPr>
-      </w:pPr>
-      <w:r>
-        <w:rPr>
-          <w:rFonts w:ascii="Times New Roman" w:hAnsi="Times New Roman"/>
-          <w:sz w:val="20"/>
-          <w:lang w:val="es-ES_tradnl"/>
-        </w:rPr>
-        <w:t>Las formas válidas de combinarlas.</w:t>
-      </w:r>
-    </w:p>
-    <w:p>
-      <w:pPr>
-        <w:spacing w:line="240" w:lineRule="auto"/>
-        <w:ind w:left="720"/>
-        <w:rPr>
-          <w:rFonts w:ascii="Times New Roman" w:hAnsi="Times New Roman"/>
-          <w:sz w:val="20"/>
-          <w:lang w:val="es-ES_tradnl"/>
-        </w:rPr>
-      </w:pPr>
-    </w:p>
-    <w:p>
-      <w:pPr>
-        <w:spacing w:line="240" w:lineRule="auto"/>
-        <w:rPr>
-          <w:rFonts w:ascii="Times New Roman" w:hAnsi="Times New Roman"/>
-          <w:sz w:val="20"/>
-          <w:lang w:val="es-ES_tradnl"/>
-        </w:rPr>
-      </w:pPr>
-      <w:r>
-        <w:rPr>
-          <w:rFonts w:ascii="Times New Roman" w:hAnsi="Times New Roman"/>
-          <w:sz w:val="20"/>
-          <w:lang w:val="es-ES_tradnl"/>
-        </w:rPr>
-        <w:t>Los distintos lenguajes de programación proveen implantaciones para las herramientas conceptuales descriptas por los paradigmas. Existen lenguajes que se concentran en las ideas de un único paradigma así como hay otros que permiten la combinación de ideas provenientes de distintos paradigmas.</w:t>
-      </w:r>
-      <w:r>
-        <w:rPr>
-          <w:rFonts w:ascii="Times New Roman" w:hAnsi="Times New Roman"/>
-          <w:sz w:val="20"/>
-          <w:lang w:val="es-ES_tradnl"/>
-        </w:rPr>
-        <w:t>”.</w:t>
-      </w:r>
-    </w:p>
-    <w:p>
-      <w:pPr>
-        <w:spacing w:line="240" w:lineRule="auto"/>
-        <w:rPr>
-          <w:rFonts w:ascii="Times New Roman" w:hAnsi="Times New Roman"/>
-          <w:sz w:val="20"/>
-          <w:lang w:val="es-ES_tradnl"/>
-        </w:rPr>
-      </w:pPr>
-    </w:p>
-    <w:p>
-      <w:pPr>
-        <w:spacing w:line="240" w:lineRule="auto"/>
-        <w:rPr>
-          <w:rFonts w:ascii="Times New Roman" w:hAnsi="Times New Roman"/>
-          <w:sz w:val="20"/>
-          <w:lang w:val="es-ES_tradnl"/>
-        </w:rPr>
-      </w:pPr>
-      <w:r>
-        <w:rPr>
-          <w:rFonts w:ascii="Times New Roman" w:hAnsi="Times New Roman"/>
-          <w:sz w:val="20"/>
-          <w:lang w:val="es-ES_tradnl"/>
-        </w:rPr>
-        <w:t>Existen muchos paradigmas de programación. Los más importantes se describen a continuación:</w:t>
-      </w:r>
-    </w:p>
-    <w:p>
-      <w:pPr>
-        <w:spacing w:line="240" w:lineRule="auto"/>
-        <w:rPr>
-          <w:rFonts w:ascii="Times New Roman" w:hAnsi="Times New Roman"/>
-          <w:sz w:val="20"/>
-          <w:lang w:val="es-ES_tradnl"/>
-        </w:rPr>
-      </w:pPr>
-    </w:p>
-    <w:p>
-      <w:pPr>
-        <w:spacing w:line="240" w:lineRule="auto"/>
-        <w:rPr>
-          <w:rFonts w:ascii="Times New Roman" w:hAnsi="Times New Roman"/>
-          <w:sz w:val="20"/>
-          <w:lang w:val="es-ES_tradnl"/>
-        </w:rPr>
-      </w:pPr>
-      <w:r>
-        <w:rPr>
-          <w:rFonts w:ascii="Times New Roman" w:hAnsi="Times New Roman"/>
-          <w:sz w:val="20"/>
-          <w:lang w:val="es-ES_tradnl"/>
-        </w:rPr>
-        <w:t>PARADIGMA ESTRUCTURADO</w:t>
-      </w:r>
-    </w:p>
-    <w:p>
-      <w:pPr>
-        <w:spacing w:line="240" w:lineRule="auto"/>
-        <w:rPr>
-          <w:rFonts w:ascii="Times New Roman" w:hAnsi="Times New Roman"/>
-          <w:sz w:val="20"/>
-          <w:lang w:val="es-ES_tradnl"/>
-        </w:rPr>
-      </w:pPr>
-    </w:p>
-    <w:p>
-      <w:pPr>
-        <w:spacing w:line="240" w:lineRule="auto"/>
-        <w:rPr>
-          <w:rFonts w:ascii="Times New Roman" w:hAnsi="Times New Roman"/>
-          <w:sz w:val="20"/>
-          <w:lang w:val="es-ES_tradnl"/>
-        </w:rPr>
-      </w:pPr>
-      <w:r>
-        <w:rPr>
-          <w:rFonts w:ascii="Times New Roman" w:hAnsi="Times New Roman"/>
-          <w:sz w:val="20"/>
-          <w:lang w:val="es-ES_tradnl"/>
-        </w:rPr>
-        <w:t>El paradigma estructurado se basa en la ejecución secuencial y ordenada de instrucciones sobre un espacio de memoria debidamente organizada. Las estructuras básicas de programación son: secuencia, decisión y ciclo.</w:t>
-      </w:r>
-      <w:r>
-        <w:rPr>
-          <w:rFonts w:ascii="Times New Roman" w:hAnsi="Times New Roman"/>
-          <w:sz w:val="20"/>
-          <w:lang w:val="es-ES_tradnl"/>
-        </w:rPr>
-        <w:t xml:space="preserve"> </w:t>
-      </w:r>
-      <w:r>
-        <w:rPr>
-          <w:rFonts w:ascii="Times New Roman" w:hAnsi="Times New Roman"/>
-          <w:sz w:val="20"/>
-          <w:lang w:val="es-ES_tradnl"/>
-        </w:rPr>
-        <w:t>Un lenguaje  clásico de la programación estructurada es el lenguaje C.</w:t>
-      </w:r>
-    </w:p>
-    <w:p>
-      <w:pPr>
-        <w:spacing w:line="240" w:lineRule="auto"/>
-        <w:rPr>
-          <w:rFonts w:ascii="Times New Roman" w:hAnsi="Times New Roman"/>
-          <w:sz w:val="20"/>
-          <w:lang w:val="es-ES_tradnl"/>
-        </w:rPr>
-      </w:pPr>
-    </w:p>
-    <w:p>
-      <w:pPr>
-        <w:spacing w:line="240" w:lineRule="auto"/>
+        <w:jc w:val="left"/>
         <w:rPr>
           <w:rFonts w:ascii="Times New Roman" w:hAnsi="Times New Roman"/>
           <w:sz w:val="20"/>
@@ -1114,13 +681,12 @@
       <w:r>
         <w:rPr>
           <w:noProof/>
-          <w:lang w:val="es-CO" w:eastAsia="es-CO"/>
         </w:rPr>
         <w:drawing>
-          <wp:inline distT="0" distB="0" distL="0" distR="0" wp14:anchorId="02D32624" wp14:editId="6B870342">
-            <wp:extent cx="2345690" cy="3665855"/>
-            <wp:effectExtent l="0" t="0" r="0" b="0"/>
-            <wp:docPr id="1" name="Imagen 2" descr="ESTRUCTURAS CÍCLICAS | Por Primera Vez Carlos y Susana"/>
+          <wp:inline distT="0" distB="0" distL="0" distR="0" wp14:anchorId="0A9E1384" wp14:editId="330ADC05">
+            <wp:extent cx="1540413" cy="1540413"/>
+            <wp:effectExtent l="0" t="0" r="3175" b="3175"/>
+            <wp:docPr id="8" name="Imagen 8" descr="Chess.com - Ajedrez Online Gratis en el portal #1"/>
             <wp:cNvGraphicFramePr>
               <a:graphicFrameLocks xmlns:a="http://schemas.openxmlformats.org/drawingml/2006/main" noChangeAspect="1"/>
             </wp:cNvGraphicFramePr>
@@ -1128,13 +694,13 @@
               <a:graphicData uri="http://schemas.openxmlformats.org/drawingml/2006/picture">
                 <pic:pic xmlns:pic="http://schemas.openxmlformats.org/drawingml/2006/picture">
                   <pic:nvPicPr>
-                    <pic:cNvPr id="0" name="Imagen 2" descr="ESTRUCTURAS CÍCLICAS | Por Primera Vez Carlos y Susana"/>
+                    <pic:cNvPr id="0" name="Picture 1" descr="Chess.com - Ajedrez Online Gratis en el portal #1"/>
                     <pic:cNvPicPr>
                       <a:picLocks noChangeAspect="1" noChangeArrowheads="1"/>
                     </pic:cNvPicPr>
                   </pic:nvPicPr>
                   <pic:blipFill>
-                    <a:blip r:embed="rId17">
+                    <a:blip r:embed="rId17" cstate="print">
                       <a:extLst>
                         <a:ext uri="{28A0092B-C50C-407E-A947-70E740481C1C}">
                           <a14:useLocalDpi xmlns:a14="http://schemas.microsoft.com/office/drawing/2010/main" val="0"/>
@@ -1149,7 +715,7 @@
                   <pic:spPr bwMode="auto">
                     <a:xfrm>
                       <a:off x="0" y="0"/>
-                      <a:ext cx="2345690" cy="3665855"/>
+                      <a:ext cx="1546152" cy="1546152"/>
                     </a:xfrm>
                     <a:prstGeom prst="rect">
                       <a:avLst/>
@@ -1181,12 +747,13 @@
           <w:sz w:val="20"/>
           <w:lang w:val="es-ES_tradnl"/>
         </w:rPr>
-        <w:t>Figura 1. Paradigma estructurado</w:t>
+        <w:t>Figura 1. Tablero de ajedrez</w:t>
       </w:r>
     </w:p>
     <w:p>
       <w:pPr>
         <w:spacing w:line="240" w:lineRule="auto"/>
+        <w:jc w:val="center"/>
         <w:rPr>
           <w:rFonts w:ascii="Times New Roman" w:hAnsi="Times New Roman"/>
           <w:sz w:val="20"/>
@@ -1203,14 +770,6 @@
           <w:lang w:val="es-ES_tradnl"/>
         </w:rPr>
       </w:pPr>
-      <w:r>
-        <w:rPr>
-          <w:rFonts w:ascii="Times New Roman" w:hAnsi="Times New Roman"/>
-          <w:sz w:val="20"/>
-          <w:lang w:val="es-ES_tradnl"/>
-        </w:rPr>
-        <w:t>PARADIGMA DE OBJETOS</w:t>
-      </w:r>
     </w:p>
     <w:p>
       <w:pPr>
@@ -1221,6 +780,102 @@
           <w:lang w:val="es-ES_tradnl"/>
         </w:rPr>
       </w:pPr>
+      <w:r>
+        <w:rPr>
+          <w:rFonts w:ascii="Times New Roman" w:hAnsi="Times New Roman"/>
+          <w:sz w:val="20"/>
+          <w:lang w:val="es-ES_tradnl"/>
+        </w:rPr>
+        <w:t>Para este caso se supone el hecho de que estamos jugando con las fichas blancas, c</w:t>
+      </w:r>
+      <w:r>
+        <w:rPr>
+          <w:rFonts w:ascii="Times New Roman" w:hAnsi="Times New Roman"/>
+          <w:sz w:val="20"/>
+          <w:lang w:val="es-ES_tradnl"/>
+        </w:rPr>
+        <w:t xml:space="preserve">omo se puede intuir algo muy importante en este juego es la estrategia que se necesita para </w:t>
+      </w:r>
+      <w:r>
+        <w:rPr>
+          <w:rFonts w:ascii="Times New Roman" w:hAnsi="Times New Roman"/>
+          <w:sz w:val="20"/>
+          <w:lang w:val="es-ES_tradnl"/>
+        </w:rPr>
+        <w:t>“predecir” el movimiento del contrincante</w:t>
+      </w:r>
+      <w:r>
+        <w:rPr>
+          <w:rFonts w:ascii="Times New Roman" w:hAnsi="Times New Roman"/>
+          <w:sz w:val="20"/>
+          <w:lang w:val="es-ES_tradnl"/>
+        </w:rPr>
+        <w:t xml:space="preserve"> en este caso las fichas negras</w:t>
+      </w:r>
+      <w:r>
+        <w:rPr>
+          <w:rFonts w:ascii="Times New Roman" w:hAnsi="Times New Roman"/>
+          <w:sz w:val="20"/>
+          <w:lang w:val="es-ES_tradnl"/>
+        </w:rPr>
+        <w:t xml:space="preserve"> por esto </w:t>
+      </w:r>
+      <w:r>
+        <w:rPr>
+          <w:rFonts w:ascii="Times New Roman" w:hAnsi="Times New Roman"/>
+          <w:sz w:val="20"/>
+          <w:lang w:val="es-ES_tradnl"/>
+        </w:rPr>
+        <w:t xml:space="preserve">lo que </w:t>
+      </w:r>
+      <w:r>
+        <w:rPr>
+          <w:rFonts w:ascii="Times New Roman" w:hAnsi="Times New Roman"/>
+          <w:sz w:val="20"/>
+          <w:lang w:val="es-ES_tradnl"/>
+        </w:rPr>
+        <w:t>se hace</w:t>
+      </w:r>
+      <w:r>
+        <w:rPr>
+          <w:rFonts w:ascii="Times New Roman" w:hAnsi="Times New Roman"/>
+          <w:sz w:val="20"/>
+          <w:lang w:val="es-ES_tradnl"/>
+        </w:rPr>
+        <w:t xml:space="preserve"> al momento de jugar es analizar que movimientos puede realizar </w:t>
+      </w:r>
+      <w:r>
+        <w:rPr>
+          <w:rFonts w:ascii="Times New Roman" w:hAnsi="Times New Roman"/>
+          <w:sz w:val="20"/>
+          <w:lang w:val="es-ES_tradnl"/>
+        </w:rPr>
+        <w:t>el oponente</w:t>
+      </w:r>
+      <w:r>
+        <w:rPr>
+          <w:rFonts w:ascii="Times New Roman" w:hAnsi="Times New Roman"/>
+          <w:sz w:val="20"/>
+          <w:lang w:val="es-ES_tradnl"/>
+        </w:rPr>
+        <w:t xml:space="preserve"> con respecto al movimiento que se hace con </w:t>
+      </w:r>
+      <w:r>
+        <w:rPr>
+          <w:rFonts w:ascii="Times New Roman" w:hAnsi="Times New Roman"/>
+          <w:sz w:val="20"/>
+          <w:lang w:val="es-ES_tradnl"/>
+        </w:rPr>
+        <w:t>las fichas blancas</w:t>
+      </w:r>
+      <w:r>
+        <w:rPr>
+          <w:rFonts w:ascii="Times New Roman" w:hAnsi="Times New Roman"/>
+          <w:sz w:val="20"/>
+          <w:lang w:val="es-ES_tradnl"/>
+        </w:rPr>
+        <w:t>.</w:t>
+      </w:r>
     </w:p>
     <w:p>
       <w:pPr>
@@ -1237,31 +892,31 @@
           <w:sz w:val="20"/>
           <w:lang w:val="es-ES_tradnl"/>
         </w:rPr>
-        <w:t xml:space="preserve">El paradigma de objetos es una concepción en la cual de definen entidades, denominadas clases, a partir de las cuales se crean objetos que interactúan entre sí. En cierto sentido, el paradigma de objetos es similar al concepto de objeto que se </w:t>
-      </w:r>
-      <w:r>
-        <w:rPr>
-          <w:rFonts w:ascii="Times New Roman" w:hAnsi="Times New Roman"/>
-          <w:sz w:val="20"/>
-          <w:lang w:val="es-ES_tradnl"/>
-        </w:rPr>
-        <w:t>percibe en el mundo que nos rodea.</w:t>
-      </w:r>
-      <w:r>
-        <w:rPr>
-          <w:rFonts w:ascii="Times New Roman" w:hAnsi="Times New Roman"/>
-          <w:sz w:val="20"/>
-          <w:lang w:val="es-ES_tradnl"/>
-        </w:rPr>
-        <w:t xml:space="preserve"> </w:t>
-      </w:r>
-      <w:r>
-        <w:rPr>
-          <w:rFonts w:ascii="Times New Roman" w:hAnsi="Times New Roman"/>
-          <w:sz w:val="20"/>
-          <w:lang w:val="es-ES_tradnl"/>
-        </w:rPr>
-        <w:t>Un lenguaje orientado a objetos es Smalltalk.</w:t>
+        <w:t>Por ejemplo</w:t>
+      </w:r>
+      <w:r>
+        <w:rPr>
+          <w:rFonts w:ascii="Times New Roman" w:hAnsi="Times New Roman"/>
+          <w:sz w:val="20"/>
+          <w:lang w:val="es-ES_tradnl"/>
+        </w:rPr>
+        <w:t xml:space="preserve">, si </w:t>
+      </w:r>
+      <w:r>
+        <w:rPr>
+          <w:rFonts w:ascii="Times New Roman" w:hAnsi="Times New Roman"/>
+          <w:sz w:val="20"/>
+          <w:lang w:val="es-ES_tradnl"/>
+        </w:rPr>
+        <w:t xml:space="preserve">solo se encuentra la reina protegiendo al rey de un posible ataque lo más lógico </w:t>
+      </w:r>
+      <w:r>
+        <w:rPr>
+          <w:rFonts w:ascii="Times New Roman" w:hAnsi="Times New Roman"/>
+          <w:sz w:val="20"/>
+          <w:lang w:val="es-ES_tradnl"/>
+        </w:rPr>
+        <w:t>seria no moverla y mover otra ficha con la que podamos comer una ficha del contrincante, dificultar el Jaque Mate o poner en Jaque Mate a su rey.</w:t>
       </w:r>
     </w:p>
     <w:p>
@@ -1285,14 +940,198 @@
       </w:pPr>
       <w:r>
         <w:rPr>
+          <w:rFonts w:ascii="Times New Roman" w:hAnsi="Times New Roman"/>
+          <w:sz w:val="20"/>
+          <w:lang w:val="es-ES_tradnl"/>
+        </w:rPr>
+        <w:t xml:space="preserve">El problema que se quiere plantear es la toma de decisiones acerca de una partida de ajedrez tomando los movimientos actuales y futuros que se puedan dar en una partida de ajedrez </w:t>
+      </w:r>
+      <w:r>
+        <w:rPr>
+          <w:rFonts w:ascii="Times New Roman" w:hAnsi="Times New Roman"/>
+          <w:sz w:val="20"/>
+          <w:lang w:val="es-ES_tradnl"/>
+        </w:rPr>
+        <w:t xml:space="preserve">se debe ilustrar y ejemplificar las mejores jugadas que se pueden realizar anticipando los movimientos del </w:t>
+      </w:r>
+      <w:r>
+        <w:rPr>
+          <w:rFonts w:ascii="Times New Roman" w:hAnsi="Times New Roman"/>
+          <w:sz w:val="20"/>
+          <w:lang w:val="es-ES_tradnl"/>
+        </w:rPr>
+        <w:t>contrincante</w:t>
+      </w:r>
+      <w:r>
+        <w:rPr>
+          <w:rFonts w:ascii="Times New Roman" w:hAnsi="Times New Roman"/>
+          <w:sz w:val="20"/>
+          <w:lang w:val="es-ES_tradnl"/>
+        </w:rPr>
+        <w:t xml:space="preserve"> asegurando siempre lle</w:t>
+      </w:r>
+      <w:r>
+        <w:rPr>
+          <w:rFonts w:ascii="Times New Roman" w:hAnsi="Times New Roman"/>
+          <w:sz w:val="20"/>
+          <w:lang w:val="es-ES_tradnl"/>
+        </w:rPr>
+        <w:t>v</w:t>
+      </w:r>
+      <w:r>
+        <w:rPr>
+          <w:rFonts w:ascii="Times New Roman" w:hAnsi="Times New Roman"/>
+          <w:sz w:val="20"/>
+          <w:lang w:val="es-ES_tradnl"/>
+        </w:rPr>
+        <w:t xml:space="preserve">ar la ventaja de los movimientos hasta hacer el Jaque Mate y ganar la partida del juego </w:t>
+      </w:r>
+    </w:p>
+    <w:p>
+      <w:pPr>
+        <w:spacing w:line="240" w:lineRule="auto"/>
+        <w:rPr>
+          <w:rFonts w:ascii="Times New Roman" w:hAnsi="Times New Roman"/>
+          <w:sz w:val="20"/>
+          <w:lang w:val="es-ES_tradnl"/>
+        </w:rPr>
+      </w:pPr>
+    </w:p>
+    <w:p>
+      <w:pPr>
+        <w:numPr>
+          <w:ilvl w:val="1"/>
+          <w:numId w:val="11"/>
+        </w:numPr>
+        <w:spacing w:before="120" w:after="120" w:line="240" w:lineRule="auto"/>
+        <w:ind w:left="1434" w:hanging="357"/>
+        <w:rPr>
+          <w:rFonts w:ascii="Times New Roman" w:hAnsi="Times New Roman"/>
+          <w:sz w:val="20"/>
+          <w:lang w:val="es-ES_tradnl"/>
+        </w:rPr>
+      </w:pPr>
+      <w:r>
+        <w:rPr>
+          <w:rFonts w:ascii="Times New Roman" w:hAnsi="Times New Roman"/>
+          <w:sz w:val="20"/>
+          <w:lang w:val="es-ES_tradnl"/>
+        </w:rPr>
+        <w:t>POSIBLE SOLUC</w:t>
+      </w:r>
+      <w:r>
+        <w:rPr>
+          <w:rFonts w:ascii="Times New Roman" w:hAnsi="Times New Roman"/>
+          <w:sz w:val="20"/>
+          <w:lang w:val="es-ES_tradnl"/>
+        </w:rPr>
+        <w:t>ION</w:t>
+      </w:r>
+    </w:p>
+    <w:p>
+      <w:pPr>
+        <w:spacing w:before="120" w:after="120" w:line="240" w:lineRule="auto"/>
+        <w:rPr>
+          <w:rFonts w:ascii="Times New Roman" w:hAnsi="Times New Roman"/>
+          <w:sz w:val="20"/>
+          <w:lang w:val="es-ES_tradnl"/>
+        </w:rPr>
+      </w:pPr>
+      <w:r>
+        <w:rPr>
+          <w:rFonts w:ascii="Times New Roman" w:hAnsi="Times New Roman"/>
+          <w:sz w:val="20"/>
+          <w:lang w:val="es-ES_tradnl"/>
+        </w:rPr>
+        <w:t xml:space="preserve">Se plantea una posible solución donde se modela </w:t>
+      </w:r>
+      <w:r>
+        <w:rPr>
+          <w:rFonts w:ascii="Times New Roman" w:hAnsi="Times New Roman"/>
+          <w:sz w:val="20"/>
+          <w:lang w:val="es-ES_tradnl"/>
+        </w:rPr>
+        <w:t xml:space="preserve">los movimientos de los dos jugadores haciendo uso de un árbol </w:t>
+      </w:r>
+      <w:r>
+        <w:rPr>
+          <w:rFonts w:ascii="Times New Roman" w:hAnsi="Times New Roman"/>
+          <w:sz w:val="20"/>
+          <w:lang w:val="es-ES_tradnl"/>
+        </w:rPr>
+        <w:t>que es u</w:t>
+      </w:r>
+      <w:r>
+        <w:rPr>
+          <w:rFonts w:ascii="Times New Roman" w:hAnsi="Times New Roman"/>
+          <w:sz w:val="20"/>
+          <w:lang w:val="es-ES_tradnl"/>
+        </w:rPr>
+        <w:t xml:space="preserve">n tipo abstractos de datos donde se usa una estructura jerárquica </w:t>
+      </w:r>
+      <w:r>
+        <w:rPr>
+          <w:rFonts w:ascii="Times New Roman" w:hAnsi="Times New Roman"/>
+          <w:sz w:val="20"/>
+          <w:lang w:val="es-ES_tradnl"/>
+        </w:rPr>
+        <w:t xml:space="preserve">donde hay una raíz, ramas, subárboles y hojas, además para este caso se hará uso de los niveles del árbol para así reconocer que jugador esta haciendo el movimiento cada nodo del árbol representa el movimiento que se puede hacer y también la arista o conexión entre nodos </w:t>
+      </w:r>
+      <w:r>
+        <w:rPr>
+          <w:rFonts w:ascii="Times New Roman" w:hAnsi="Times New Roman"/>
+          <w:sz w:val="20"/>
+          <w:lang w:val="es-ES_tradnl"/>
+        </w:rPr>
+        <w:t xml:space="preserve">que tiene un peso que es un valor numérico que hace referencia a las unidades de </w:t>
+      </w:r>
+      <w:r>
+        <w:rPr>
+          <w:rFonts w:ascii="Times New Roman" w:hAnsi="Times New Roman"/>
+          <w:sz w:val="20"/>
+          <w:lang w:val="es-ES_tradnl"/>
+        </w:rPr>
+        <w:lastRenderedPageBreak/>
+        <w:t xml:space="preserve">veneficio del movimiento </w:t>
+      </w:r>
+      <w:r>
+        <w:rPr>
+          <w:rFonts w:ascii="Times New Roman" w:hAnsi="Times New Roman"/>
+          <w:sz w:val="20"/>
+          <w:lang w:val="es-ES_tradnl"/>
+        </w:rPr>
+        <w:t>para determinado jugador</w:t>
+      </w:r>
+      <w:r>
+        <w:rPr>
+          <w:rFonts w:ascii="Times New Roman" w:hAnsi="Times New Roman"/>
+          <w:sz w:val="20"/>
+          <w:lang w:val="es-ES_tradnl"/>
+        </w:rPr>
+        <w:t xml:space="preserve"> para este caso se quiere que gane el jugador blanco, ejemplo:</w:t>
+      </w:r>
+    </w:p>
+    <w:p>
+      <w:pPr>
+        <w:spacing w:before="120" w:after="120" w:line="240" w:lineRule="auto"/>
+        <w:rPr>
+          <w:rFonts w:ascii="Times New Roman" w:hAnsi="Times New Roman"/>
+          <w:sz w:val="20"/>
+          <w:lang w:val="es-ES_tradnl"/>
+        </w:rPr>
+      </w:pPr>
+      <w:r>
+        <w:rPr>
+          <w:rFonts w:ascii="Times New Roman" w:hAnsi="Times New Roman"/>
           <w:noProof/>
-          <w:lang w:val="es-CO" w:eastAsia="es-CO"/>
+          <w:sz w:val="20"/>
+          <w:lang w:val="es-ES_tradnl"/>
         </w:rPr>
         <w:drawing>
-          <wp:inline distT="0" distB="0" distL="0" distR="0" wp14:anchorId="796AD850" wp14:editId="13B1A73C">
-            <wp:extent cx="2560320" cy="1916430"/>
+          <wp:inline distT="0" distB="0" distL="0" distR="0" wp14:anchorId="77F8D295" wp14:editId="39DD09A4">
+            <wp:extent cx="3190240" cy="1837055"/>
             <wp:effectExtent l="0" t="0" r="0" b="0"/>
-            <wp:docPr id="2" name="Imagen 3" descr="Qué es la programación orientada a objetos? | EDteam"/>
+            <wp:docPr id="1" name="Imagen 1" descr="Diagrama, Esquemático&#10;&#10;Descripción generada automáticamente"/>
             <wp:cNvGraphicFramePr>
               <a:graphicFrameLocks xmlns:a="http://schemas.openxmlformats.org/drawingml/2006/main" noChangeAspect="1"/>
             </wp:cNvGraphicFramePr>
@@ -1300,36 +1139,23 @@
               <a:graphicData uri="http://schemas.openxmlformats.org/drawingml/2006/picture">
                 <pic:pic xmlns:pic="http://schemas.openxmlformats.org/drawingml/2006/picture">
                   <pic:nvPicPr>
-                    <pic:cNvPr id="0" name="Imagen 3" descr="Qué es la programación orientada a objetos? | EDteam"/>
-                    <pic:cNvPicPr>
-                      <a:picLocks noChangeAspect="1" noChangeArrowheads="1"/>
-                    </pic:cNvPicPr>
+                    <pic:cNvPr id="1" name="Imagen 1" descr="Diagrama, Esquemático&#10;&#10;Descripción generada automáticamente"/>
+                    <pic:cNvPicPr/>
                   </pic:nvPicPr>
                   <pic:blipFill>
-                    <a:blip r:embed="rId18" cstate="print">
-                      <a:extLst>
-                        <a:ext uri="{28A0092B-C50C-407E-A947-70E740481C1C}">
-                          <a14:useLocalDpi xmlns:a14="http://schemas.microsoft.com/office/drawing/2010/main" val="0"/>
-                        </a:ext>
-                      </a:extLst>
-                    </a:blip>
-                    <a:srcRect/>
+                    <a:blip r:embed="rId18"/>
                     <a:stretch>
                       <a:fillRect/>
                     </a:stretch>
                   </pic:blipFill>
-                  <pic:spPr bwMode="auto">
+                  <pic:spPr>
                     <a:xfrm>
                       <a:off x="0" y="0"/>
-                      <a:ext cx="2560320" cy="1916430"/>
+                      <a:ext cx="3190240" cy="1837055"/>
                     </a:xfrm>
                     <a:prstGeom prst="rect">
                       <a:avLst/>
                     </a:prstGeom>
-                    <a:noFill/>
-                    <a:ln>
-                      <a:noFill/>
-                    </a:ln>
                   </pic:spPr>
                 </pic:pic>
               </a:graphicData>
@@ -1340,549 +1166,78 @@
     </w:p>
     <w:p>
       <w:pPr>
-        <w:spacing w:line="240" w:lineRule="auto"/>
-        <w:rPr>
-          <w:rFonts w:ascii="Times New Roman" w:hAnsi="Times New Roman"/>
-          <w:sz w:val="20"/>
-          <w:lang w:val="es-ES_tradnl"/>
-        </w:rPr>
-      </w:pPr>
-    </w:p>
-    <w:p>
-      <w:pPr>
-        <w:spacing w:line="240" w:lineRule="auto"/>
-        <w:rPr>
-          <w:rFonts w:ascii="Times New Roman" w:hAnsi="Times New Roman"/>
-          <w:sz w:val="20"/>
-          <w:lang w:val="es-ES_tradnl"/>
-        </w:rPr>
-      </w:pPr>
-      <w:r>
-        <w:rPr>
-          <w:rFonts w:ascii="Times New Roman" w:hAnsi="Times New Roman"/>
-          <w:sz w:val="20"/>
-          <w:lang w:val="es-ES_tradnl"/>
-        </w:rPr>
-        <w:t>Figura 2. Paradigma orientado a objetos</w:t>
-      </w:r>
-    </w:p>
-    <w:p>
-      <w:pPr>
-        <w:spacing w:line="240" w:lineRule="auto"/>
-        <w:rPr>
-          <w:rFonts w:ascii="Times New Roman" w:hAnsi="Times New Roman"/>
-          <w:sz w:val="20"/>
-          <w:lang w:val="es-ES_tradnl"/>
-        </w:rPr>
-      </w:pPr>
-    </w:p>
-    <w:p>
-      <w:pPr>
-        <w:spacing w:line="240" w:lineRule="auto"/>
-        <w:rPr>
-          <w:rFonts w:ascii="Times New Roman" w:hAnsi="Times New Roman"/>
-          <w:sz w:val="20"/>
-          <w:lang w:val="es-ES_tradnl"/>
-        </w:rPr>
-      </w:pPr>
-      <w:r>
-        <w:rPr>
-          <w:rFonts w:ascii="Times New Roman" w:hAnsi="Times New Roman"/>
-          <w:sz w:val="20"/>
-          <w:lang w:val="es-ES_tradnl"/>
-        </w:rPr>
-        <w:t>PARADIGMA LÓGICO</w:t>
-      </w:r>
-    </w:p>
-    <w:p>
-      <w:pPr>
-        <w:spacing w:line="240" w:lineRule="auto"/>
-        <w:rPr>
-          <w:rFonts w:ascii="Times New Roman" w:hAnsi="Times New Roman"/>
-          <w:sz w:val="20"/>
-          <w:lang w:val="es-ES_tradnl"/>
-        </w:rPr>
-      </w:pPr>
-    </w:p>
-    <w:p>
-      <w:pPr>
-        <w:spacing w:line="240" w:lineRule="auto"/>
-        <w:rPr>
-          <w:rFonts w:ascii="Times New Roman" w:hAnsi="Times New Roman"/>
-          <w:sz w:val="20"/>
-          <w:lang w:val="es-ES_tradnl"/>
-        </w:rPr>
-      </w:pPr>
-      <w:r>
-        <w:rPr>
-          <w:rFonts w:ascii="Times New Roman" w:hAnsi="Times New Roman"/>
-          <w:sz w:val="20"/>
-          <w:lang w:val="es-ES_tradnl"/>
-        </w:rPr>
-        <w:t>El paradigma lógico está basado en la lógica de predicados de primer orden. Su objetivo es permitir extraer conclusiones a partir de premisas, de acuerdo con un conjunto de reglas y mecanismos de inferencia.</w:t>
-      </w:r>
-      <w:r>
-        <w:rPr>
-          <w:rFonts w:ascii="Times New Roman" w:hAnsi="Times New Roman"/>
-          <w:sz w:val="20"/>
-          <w:lang w:val="es-ES_tradnl"/>
-        </w:rPr>
-        <w:t xml:space="preserve"> </w:t>
-      </w:r>
-      <w:r>
-        <w:rPr>
-          <w:rFonts w:ascii="Times New Roman" w:hAnsi="Times New Roman"/>
-          <w:sz w:val="20"/>
-          <w:lang w:val="es-ES_tradnl"/>
-        </w:rPr>
-        <w:t>Un lenguaje en el campo de la lógica es el PROLOG.</w:t>
-      </w:r>
-    </w:p>
-    <w:p>
-      <w:pPr>
-        <w:spacing w:line="240" w:lineRule="auto"/>
-        <w:rPr>
-          <w:rFonts w:ascii="Times New Roman" w:hAnsi="Times New Roman"/>
-          <w:sz w:val="20"/>
-          <w:lang w:val="es-ES_tradnl"/>
-        </w:rPr>
-      </w:pPr>
-    </w:p>
-    <w:p>
-      <w:pPr>
-        <w:spacing w:line="240" w:lineRule="auto"/>
-        <w:rPr>
-          <w:noProof/>
-          <w:lang w:val="es-CO" w:eastAsia="es-CO"/>
-        </w:rPr>
-      </w:pPr>
-      <w:r>
-        <w:rPr>
-          <w:noProof/>
-          <w:lang w:val="es-CO" w:eastAsia="es-CO"/>
-        </w:rPr>
-        <w:drawing>
-          <wp:inline distT="0" distB="0" distL="0" distR="0" wp14:anchorId="12F97FD6" wp14:editId="437F04FC">
-            <wp:extent cx="3124835" cy="604520"/>
-            <wp:effectExtent l="0" t="0" r="0" b="0"/>
-            <wp:docPr id="3" name="Imagen 4" descr="Programación Lógica"/>
-            <wp:cNvGraphicFramePr>
-              <a:graphicFrameLocks xmlns:a="http://schemas.openxmlformats.org/drawingml/2006/main" noChangeAspect="1"/>
-            </wp:cNvGraphicFramePr>
-            <a:graphic xmlns:a="http://schemas.openxmlformats.org/drawingml/2006/main">
-              <a:graphicData uri="http://schemas.openxmlformats.org/drawingml/2006/picture">
-                <pic:pic xmlns:pic="http://schemas.openxmlformats.org/drawingml/2006/picture">
-                  <pic:nvPicPr>
-                    <pic:cNvPr id="0" name="Imagen 4" descr="Programación Lógica"/>
-                    <pic:cNvPicPr>
-                      <a:picLocks noChangeAspect="1" noChangeArrowheads="1"/>
-                    </pic:cNvPicPr>
-                  </pic:nvPicPr>
-                  <pic:blipFill>
-                    <a:blip r:embed="rId19" cstate="print">
-                      <a:extLst>
-                        <a:ext uri="{28A0092B-C50C-407E-A947-70E740481C1C}">
-                          <a14:useLocalDpi xmlns:a14="http://schemas.microsoft.com/office/drawing/2010/main" val="0"/>
-                        </a:ext>
-                      </a:extLst>
-                    </a:blip>
-                    <a:srcRect/>
-                    <a:stretch>
-                      <a:fillRect/>
-                    </a:stretch>
-                  </pic:blipFill>
-                  <pic:spPr bwMode="auto">
-                    <a:xfrm>
-                      <a:off x="0" y="0"/>
-                      <a:ext cx="3124835" cy="604520"/>
-                    </a:xfrm>
-                    <a:prstGeom prst="rect">
-                      <a:avLst/>
-                    </a:prstGeom>
-                    <a:noFill/>
-                    <a:ln>
-                      <a:noFill/>
-                    </a:ln>
-                  </pic:spPr>
-                </pic:pic>
-              </a:graphicData>
-            </a:graphic>
-          </wp:inline>
-        </w:drawing>
-      </w:r>
-    </w:p>
-    <w:p>
-      <w:pPr>
-        <w:spacing w:line="240" w:lineRule="auto"/>
-        <w:rPr>
-          <w:rFonts w:ascii="Times New Roman" w:hAnsi="Times New Roman"/>
-          <w:sz w:val="20"/>
-          <w:lang w:val="es-ES_tradnl"/>
-        </w:rPr>
-      </w:pPr>
-      <w:r>
-        <w:rPr>
-          <w:rFonts w:ascii="Times New Roman" w:hAnsi="Times New Roman"/>
-          <w:sz w:val="20"/>
-          <w:lang w:val="es-ES_tradnl"/>
-        </w:rPr>
-        <w:t>Figura 3. Paradigma lógico</w:t>
-      </w:r>
-    </w:p>
-    <w:p>
-      <w:pPr>
-        <w:spacing w:line="240" w:lineRule="auto"/>
-        <w:rPr>
-          <w:rFonts w:ascii="Times New Roman" w:hAnsi="Times New Roman"/>
-          <w:sz w:val="20"/>
-          <w:lang w:val="es-ES_tradnl"/>
-        </w:rPr>
-      </w:pPr>
-    </w:p>
-    <w:p>
-      <w:pPr>
-        <w:spacing w:line="240" w:lineRule="auto"/>
-        <w:rPr>
-          <w:rFonts w:ascii="Times New Roman" w:hAnsi="Times New Roman"/>
-          <w:sz w:val="20"/>
-          <w:lang w:val="es-ES_tradnl"/>
-        </w:rPr>
-      </w:pPr>
-      <w:r>
-        <w:rPr>
-          <w:rFonts w:ascii="Times New Roman" w:hAnsi="Times New Roman"/>
-          <w:sz w:val="20"/>
-          <w:lang w:val="es-ES_tradnl"/>
-        </w:rPr>
-        <w:t>PARADIGMA FUNCIONAL</w:t>
-      </w:r>
-    </w:p>
-    <w:p>
-      <w:pPr>
-        <w:spacing w:line="240" w:lineRule="auto"/>
-        <w:rPr>
-          <w:rFonts w:ascii="Times New Roman" w:hAnsi="Times New Roman"/>
-          <w:sz w:val="20"/>
-          <w:lang w:val="es-ES_tradnl"/>
-        </w:rPr>
-      </w:pPr>
-    </w:p>
-    <w:p>
-      <w:pPr>
-        <w:spacing w:line="240" w:lineRule="auto"/>
-        <w:rPr>
-          <w:rFonts w:ascii="Times New Roman" w:hAnsi="Times New Roman"/>
-          <w:sz w:val="20"/>
-          <w:lang w:val="es-ES_tradnl"/>
-        </w:rPr>
-      </w:pPr>
-      <w:r>
-        <w:rPr>
-          <w:rFonts w:ascii="Times New Roman" w:hAnsi="Times New Roman"/>
-          <w:sz w:val="20"/>
-          <w:lang w:val="es-ES_tradnl"/>
-        </w:rPr>
-        <w:t>El paradigma funcional se basa en la utilización de funciones como base de relación entre las partes de un programa. Una función es una porción de código que cumple un objetivo específico, permitiendo con ello simplificar y automatizar las tareas.</w:t>
-      </w:r>
-      <w:r>
-        <w:rPr>
-          <w:rFonts w:ascii="Times New Roman" w:hAnsi="Times New Roman"/>
-          <w:sz w:val="20"/>
-          <w:lang w:val="es-ES_tradnl"/>
-        </w:rPr>
-        <w:t xml:space="preserve"> </w:t>
-      </w:r>
-      <w:r>
-        <w:rPr>
-          <w:rFonts w:ascii="Times New Roman" w:hAnsi="Times New Roman"/>
-          <w:sz w:val="20"/>
-          <w:lang w:val="es-ES_tradnl"/>
-        </w:rPr>
-        <w:t>Un lenguaje funcional es HASKELL.</w:t>
-      </w:r>
-    </w:p>
-    <w:p>
-      <w:pPr>
-        <w:spacing w:line="240" w:lineRule="auto"/>
-        <w:rPr>
-          <w:rFonts w:ascii="Times New Roman" w:hAnsi="Times New Roman"/>
-          <w:sz w:val="20"/>
-          <w:lang w:val="es-ES_tradnl"/>
-        </w:rPr>
-      </w:pPr>
-    </w:p>
-    <w:p>
-      <w:pPr>
-        <w:spacing w:line="240" w:lineRule="auto"/>
-        <w:rPr>
-          <w:rFonts w:ascii="Times New Roman" w:hAnsi="Times New Roman"/>
-          <w:sz w:val="20"/>
-          <w:lang w:val="es-ES_tradnl"/>
-        </w:rPr>
-      </w:pPr>
-      <w:r>
-        <w:rPr>
-          <w:noProof/>
-          <w:lang w:val="es-CO" w:eastAsia="es-CO"/>
-        </w:rPr>
-        <w:drawing>
-          <wp:inline distT="0" distB="0" distL="0" distR="0" wp14:anchorId="08A9E839" wp14:editId="3BFEA64B">
-            <wp:extent cx="2011680" cy="2099310"/>
-            <wp:effectExtent l="0" t="0" r="0" b="0"/>
-            <wp:docPr id="4" name="Imagen 5" descr="Programación modular - Wikipedia, la enciclopedia libre"/>
-            <wp:cNvGraphicFramePr>
-              <a:graphicFrameLocks xmlns:a="http://schemas.openxmlformats.org/drawingml/2006/main" noChangeAspect="1"/>
-            </wp:cNvGraphicFramePr>
-            <a:graphic xmlns:a="http://schemas.openxmlformats.org/drawingml/2006/main">
-              <a:graphicData uri="http://schemas.openxmlformats.org/drawingml/2006/picture">
-                <pic:pic xmlns:pic="http://schemas.openxmlformats.org/drawingml/2006/picture">
-                  <pic:nvPicPr>
-                    <pic:cNvPr id="0" name="Imagen 5" descr="Programación modular - Wikipedia, la enciclopedia libre"/>
-                    <pic:cNvPicPr>
-                      <a:picLocks noChangeAspect="1" noChangeArrowheads="1"/>
-                    </pic:cNvPicPr>
-                  </pic:nvPicPr>
-                  <pic:blipFill>
-                    <a:blip r:embed="rId20" cstate="print">
-                      <a:extLst>
-                        <a:ext uri="{28A0092B-C50C-407E-A947-70E740481C1C}">
-                          <a14:useLocalDpi xmlns:a14="http://schemas.microsoft.com/office/drawing/2010/main" val="0"/>
-                        </a:ext>
-                      </a:extLst>
-                    </a:blip>
-                    <a:srcRect/>
-                    <a:stretch>
-                      <a:fillRect/>
-                    </a:stretch>
-                  </pic:blipFill>
-                  <pic:spPr bwMode="auto">
-                    <a:xfrm>
-                      <a:off x="0" y="0"/>
-                      <a:ext cx="2011680" cy="2099310"/>
-                    </a:xfrm>
-                    <a:prstGeom prst="rect">
-                      <a:avLst/>
-                    </a:prstGeom>
-                    <a:noFill/>
-                    <a:ln>
-                      <a:noFill/>
-                    </a:ln>
-                  </pic:spPr>
-                </pic:pic>
-              </a:graphicData>
-            </a:graphic>
-          </wp:inline>
-        </w:drawing>
-      </w:r>
-    </w:p>
-    <w:p>
-      <w:pPr>
-        <w:spacing w:line="240" w:lineRule="auto"/>
-        <w:rPr>
-          <w:rFonts w:ascii="Times New Roman" w:hAnsi="Times New Roman"/>
-          <w:sz w:val="20"/>
-          <w:lang w:val="es-ES_tradnl"/>
-        </w:rPr>
-      </w:pPr>
-      <w:r>
-        <w:rPr>
-          <w:rFonts w:ascii="Times New Roman" w:hAnsi="Times New Roman"/>
-          <w:sz w:val="20"/>
-          <w:lang w:val="es-ES_tradnl"/>
-        </w:rPr>
-        <w:t>Figura 4. Paradigma funcional.</w:t>
-      </w:r>
-    </w:p>
-    <w:p>
-      <w:pPr>
-        <w:spacing w:line="240" w:lineRule="auto"/>
-        <w:rPr>
-          <w:rFonts w:ascii="Times New Roman" w:hAnsi="Times New Roman"/>
-          <w:sz w:val="20"/>
-          <w:lang w:val="es-ES_tradnl"/>
-        </w:rPr>
-      </w:pPr>
-      <w:r>
-        <w:rPr>
-          <w:rFonts w:ascii="Times New Roman" w:hAnsi="Times New Roman"/>
-          <w:sz w:val="20"/>
-          <w:lang w:val="es-ES_tradnl"/>
-        </w:rPr>
-        <w:lastRenderedPageBreak/>
-        <w:t>El paradigma estructurado se conoce, en ciertos entornos, como el paradigma IMPERATIVO. En la siguiente gráfica se aprecia lo visto hasta el momento:</w:t>
-      </w:r>
-    </w:p>
-    <w:p>
-      <w:pPr>
-        <w:spacing w:line="240" w:lineRule="auto"/>
-        <w:rPr>
-          <w:rFonts w:ascii="Times New Roman" w:hAnsi="Times New Roman"/>
-          <w:sz w:val="20"/>
-          <w:lang w:val="es-ES_tradnl"/>
-        </w:rPr>
-      </w:pPr>
-    </w:p>
-    <w:p>
-      <w:pPr>
-        <w:spacing w:line="240" w:lineRule="auto"/>
-        <w:rPr>
-          <w:rFonts w:ascii="Times New Roman" w:hAnsi="Times New Roman"/>
-          <w:sz w:val="20"/>
-          <w:lang w:val="es-ES_tradnl"/>
-        </w:rPr>
-      </w:pPr>
-      <w:r>
-        <w:rPr>
-          <w:noProof/>
-        </w:rPr>
-        <w:drawing>
-          <wp:inline distT="0" distB="0" distL="0" distR="0" wp14:anchorId="793E7E03" wp14:editId="2BD3C207">
-            <wp:extent cx="2122805" cy="1431290"/>
-            <wp:effectExtent l="0" t="0" r="0" b="0"/>
-            <wp:docPr id="5" name="Imagen 5" descr="1.2 Paradigmas de la programación"/>
-            <wp:cNvGraphicFramePr>
-              <a:graphicFrameLocks xmlns:a="http://schemas.openxmlformats.org/drawingml/2006/main" noChangeAspect="1"/>
-            </wp:cNvGraphicFramePr>
-            <a:graphic xmlns:a="http://schemas.openxmlformats.org/drawingml/2006/main">
-              <a:graphicData uri="http://schemas.openxmlformats.org/drawingml/2006/picture">
-                <pic:pic xmlns:pic="http://schemas.openxmlformats.org/drawingml/2006/picture">
-                  <pic:nvPicPr>
-                    <pic:cNvPr id="0" name="Picture 5" descr="1.2 Paradigmas de la programación"/>
-                    <pic:cNvPicPr>
-                      <a:picLocks noChangeAspect="1" noChangeArrowheads="1"/>
-                    </pic:cNvPicPr>
-                  </pic:nvPicPr>
-                  <pic:blipFill>
-                    <a:blip r:embed="rId21">
-                      <a:extLst>
-                        <a:ext uri="{28A0092B-C50C-407E-A947-70E740481C1C}">
-                          <a14:useLocalDpi xmlns:a14="http://schemas.microsoft.com/office/drawing/2010/main" val="0"/>
-                        </a:ext>
-                      </a:extLst>
-                    </a:blip>
-                    <a:srcRect/>
-                    <a:stretch>
-                      <a:fillRect/>
-                    </a:stretch>
-                  </pic:blipFill>
-                  <pic:spPr bwMode="auto">
-                    <a:xfrm>
-                      <a:off x="0" y="0"/>
-                      <a:ext cx="2122805" cy="1431290"/>
-                    </a:xfrm>
-                    <a:prstGeom prst="rect">
-                      <a:avLst/>
-                    </a:prstGeom>
-                    <a:noFill/>
-                    <a:ln>
-                      <a:noFill/>
-                    </a:ln>
-                  </pic:spPr>
-                </pic:pic>
-              </a:graphicData>
-            </a:graphic>
-          </wp:inline>
-        </w:drawing>
-      </w:r>
-    </w:p>
-    <w:p>
-      <w:pPr>
-        <w:spacing w:line="240" w:lineRule="auto"/>
-        <w:rPr>
-          <w:rFonts w:ascii="Times New Roman" w:hAnsi="Times New Roman"/>
-          <w:sz w:val="20"/>
-          <w:lang w:val="es-ES_tradnl"/>
-        </w:rPr>
-      </w:pPr>
-    </w:p>
-    <w:p>
-      <w:pPr>
-        <w:spacing w:line="240" w:lineRule="auto"/>
-        <w:rPr>
-          <w:rFonts w:ascii="Times New Roman" w:hAnsi="Times New Roman"/>
-          <w:sz w:val="20"/>
-          <w:lang w:val="es-ES_tradnl"/>
-        </w:rPr>
-      </w:pPr>
-      <w:r>
-        <w:rPr>
-          <w:rFonts w:ascii="Times New Roman" w:hAnsi="Times New Roman"/>
-          <w:sz w:val="20"/>
-          <w:lang w:val="es-ES_tradnl"/>
-        </w:rPr>
-        <w:t xml:space="preserve">Figura </w:t>
-      </w:r>
-      <w:r>
-        <w:rPr>
-          <w:rFonts w:ascii="Times New Roman" w:hAnsi="Times New Roman"/>
-          <w:sz w:val="20"/>
-          <w:lang w:val="es-ES_tradnl"/>
-        </w:rPr>
-        <w:t>5</w:t>
-      </w:r>
-      <w:r>
-        <w:rPr>
-          <w:rFonts w:ascii="Times New Roman" w:hAnsi="Times New Roman"/>
-          <w:sz w:val="20"/>
-          <w:lang w:val="es-ES_tradnl"/>
-        </w:rPr>
-        <w:t>. Paradigmas de programación</w:t>
-      </w:r>
-    </w:p>
-    <w:p>
-      <w:pPr>
-        <w:spacing w:line="240" w:lineRule="auto"/>
-        <w:rPr>
-          <w:rFonts w:ascii="Times New Roman" w:hAnsi="Times New Roman"/>
-          <w:sz w:val="20"/>
-          <w:lang w:val="es-ES_tradnl"/>
-        </w:rPr>
-      </w:pPr>
-    </w:p>
-    <w:p>
-      <w:pPr>
-        <w:spacing w:line="240" w:lineRule="auto"/>
-        <w:rPr>
-          <w:rFonts w:ascii="Times New Roman" w:hAnsi="Times New Roman"/>
-          <w:sz w:val="20"/>
-          <w:lang w:val="es-ES_tradnl"/>
-        </w:rPr>
-      </w:pPr>
-      <w:r>
-        <w:rPr>
-          <w:rFonts w:ascii="Times New Roman" w:hAnsi="Times New Roman"/>
-          <w:sz w:val="20"/>
-          <w:lang w:val="es-ES_tradnl"/>
-        </w:rPr>
-        <w:t>Los paradigmas de programación, a su vez, se organizan en dos grandes categorías. La primera de ellas se conoce con el nombre de categoría IMPERATIVA. La segunda es la categoría DECLARATIVA.</w:t>
-      </w:r>
-    </w:p>
-    <w:p>
-      <w:pPr>
-        <w:spacing w:line="240" w:lineRule="auto"/>
-        <w:rPr>
-          <w:rFonts w:ascii="Times New Roman" w:hAnsi="Times New Roman"/>
-          <w:sz w:val="20"/>
-          <w:lang w:val="es-ES_tradnl"/>
-        </w:rPr>
-      </w:pPr>
-    </w:p>
-    <w:p>
-      <w:pPr>
-        <w:spacing w:line="240" w:lineRule="auto"/>
-        <w:rPr>
-          <w:rFonts w:ascii="Times New Roman" w:hAnsi="Times New Roman"/>
-          <w:sz w:val="20"/>
-          <w:lang w:val="es-ES_tradnl"/>
-        </w:rPr>
-      </w:pPr>
-      <w:r>
-        <w:rPr>
-          <w:rFonts w:ascii="Times New Roman" w:hAnsi="Times New Roman"/>
-          <w:sz w:val="20"/>
-          <w:lang w:val="es-ES_tradnl"/>
-        </w:rPr>
-        <w:t xml:space="preserve">La diferencia entre las dos categorías es la siguiente: en la categoría IMPERATIVA, los lenguajes de programación requieren que se indique de manera minuciosa cada uno de los pasos de </w:t>
+        <w:spacing w:before="120" w:after="120" w:line="240" w:lineRule="auto"/>
+        <w:rPr>
+          <w:rFonts w:ascii="Times New Roman" w:hAnsi="Times New Roman"/>
+          <w:sz w:val="20"/>
+          <w:lang w:val="es-ES_tradnl"/>
+        </w:rPr>
+      </w:pPr>
+    </w:p>
+    <w:p>
+      <w:pPr>
+        <w:spacing w:before="120" w:after="120" w:line="240" w:lineRule="auto"/>
+        <w:rPr>
+          <w:rFonts w:ascii="Times New Roman" w:hAnsi="Times New Roman"/>
+          <w:sz w:val="20"/>
+          <w:lang w:val="es-ES_tradnl"/>
+        </w:rPr>
+      </w:pPr>
+      <w:r>
+        <w:rPr>
+          <w:rFonts w:ascii="Times New Roman" w:hAnsi="Times New Roman"/>
+          <w:sz w:val="20"/>
+          <w:lang w:val="es-ES_tradnl"/>
+        </w:rPr>
+        <w:t xml:space="preserve">Para este caso se procedió a realizar la codificación </w:t>
+      </w:r>
+      <w:r>
+        <w:rPr>
+          <w:rFonts w:ascii="Times New Roman" w:hAnsi="Times New Roman"/>
+          <w:sz w:val="20"/>
+          <w:lang w:val="es-ES_tradnl"/>
+        </w:rPr>
+        <w:t>Python que</w:t>
+      </w:r>
+      <w:r>
+        <w:rPr>
+          <w:rFonts w:ascii="Times New Roman" w:hAnsi="Times New Roman"/>
+          <w:sz w:val="20"/>
+          <w:lang w:val="es-ES_tradnl"/>
+        </w:rPr>
+        <w:t xml:space="preserve"> es un </w:t>
+      </w:r>
+      <w:r>
+        <w:rPr>
+          <w:rFonts w:ascii="Times New Roman" w:hAnsi="Times New Roman"/>
+          <w:sz w:val="20"/>
+          <w:lang w:val="es-ES_tradnl"/>
+        </w:rPr>
+        <w:t>lenguaje</w:t>
+      </w:r>
+      <w:r>
+        <w:rPr>
+          <w:rFonts w:ascii="Times New Roman" w:hAnsi="Times New Roman"/>
+          <w:sz w:val="20"/>
+          <w:lang w:val="es-ES_tradnl"/>
+        </w:rPr>
+        <w:t xml:space="preserve"> de programación inter</w:t>
+      </w:r>
+      <w:r>
+        <w:rPr>
+          <w:rFonts w:ascii="Times New Roman" w:hAnsi="Times New Roman"/>
+          <w:sz w:val="20"/>
+          <w:lang w:val="es-ES_tradnl"/>
+        </w:rPr>
+        <w:t xml:space="preserve">pretado multiparadigma </w:t>
+      </w:r>
+      <w:r>
+        <w:rPr>
+          <w:rFonts w:ascii="Times New Roman" w:hAnsi="Times New Roman"/>
+          <w:sz w:val="20"/>
+          <w:lang w:val="es-ES_tradnl"/>
+        </w:rPr>
+        <w:t xml:space="preserve">ya que soporta </w:t>
       </w:r>
       <w:r>
         <w:rPr>
@@ -1898,528 +1253,595 @@
           <w:sz w:val="20"/>
           <w:lang w:val="es-ES_tradnl"/>
         </w:rPr>
-        <w:t>solución del problema.</w:t>
-      </w:r>
-      <w:r>
-        <w:rPr>
-          <w:rFonts w:ascii="Times New Roman" w:hAnsi="Times New Roman"/>
-          <w:sz w:val="20"/>
-          <w:lang w:val="es-ES_tradnl"/>
-        </w:rPr>
-        <w:t xml:space="preserve"> En este modelo se requiere realizar un seguimiento secuencial de cada paso a resolver en tal modelo.</w:t>
-      </w:r>
-    </w:p>
-    <w:p>
-      <w:pPr>
-        <w:spacing w:line="240" w:lineRule="auto"/>
-        <w:rPr>
-          <w:rFonts w:ascii="Times New Roman" w:hAnsi="Times New Roman"/>
-          <w:sz w:val="20"/>
-          <w:lang w:val="es-ES_tradnl"/>
-        </w:rPr>
-      </w:pPr>
-    </w:p>
-    <w:p>
-      <w:pPr>
-        <w:spacing w:line="240" w:lineRule="auto"/>
-        <w:rPr>
-          <w:rFonts w:ascii="Times New Roman" w:hAnsi="Times New Roman"/>
-          <w:sz w:val="20"/>
-          <w:lang w:val="es-ES_tradnl"/>
-        </w:rPr>
-      </w:pPr>
-      <w:r>
-        <w:rPr>
-          <w:rFonts w:ascii="Times New Roman" w:hAnsi="Times New Roman"/>
-          <w:sz w:val="20"/>
-          <w:lang w:val="es-ES_tradnl"/>
-        </w:rPr>
-        <w:t xml:space="preserve">En la categoría DECLARATIVA los lenguajes de programación </w:t>
-      </w:r>
-      <w:r>
-        <w:rPr>
-          <w:rFonts w:ascii="Times New Roman" w:hAnsi="Times New Roman"/>
-          <w:sz w:val="20"/>
-          <w:lang w:val="es-ES_tradnl"/>
-        </w:rPr>
-        <w:t>no requieren de una descripción detallada y minuciosa de cada paso de la solución. Los lenguajes de tipo declarativo</w:t>
-      </w:r>
-      <w:r>
-        <w:rPr>
-          <w:rFonts w:ascii="Times New Roman" w:hAnsi="Times New Roman"/>
-          <w:sz w:val="20"/>
-          <w:lang w:val="es-ES_tradnl"/>
-        </w:rPr>
-        <w:t xml:space="preserve"> se caracterizan por disponer de un motor interno que les permite simplificar la ejecución de un programa. El motor le permite a los lenguajes encontrar caminos de solución que no están disponibles en el modelo imperativo.</w:t>
-      </w:r>
-    </w:p>
-    <w:p>
-      <w:pPr>
-        <w:spacing w:line="240" w:lineRule="auto"/>
-        <w:rPr>
-          <w:rFonts w:ascii="Times New Roman" w:hAnsi="Times New Roman"/>
-          <w:sz w:val="20"/>
-          <w:lang w:val="es-ES_tradnl"/>
-        </w:rPr>
-      </w:pPr>
-    </w:p>
-    <w:p>
-      <w:pPr>
-        <w:spacing w:line="240" w:lineRule="auto"/>
-        <w:rPr>
-          <w:rFonts w:ascii="Times New Roman" w:hAnsi="Times New Roman"/>
-          <w:sz w:val="20"/>
-          <w:lang w:val="es-ES_tradnl"/>
-        </w:rPr>
-      </w:pPr>
-      <w:r>
-        <w:rPr>
-          <w:rFonts w:ascii="Times New Roman" w:hAnsi="Times New Roman"/>
-          <w:sz w:val="20"/>
-          <w:lang w:val="es-ES_tradnl"/>
-        </w:rPr>
-        <w:t>En la siguiente gráfica se aprecia dicha clasificación.</w:t>
-      </w:r>
-    </w:p>
-    <w:p>
-      <w:pPr>
-        <w:spacing w:line="240" w:lineRule="auto"/>
-        <w:rPr>
-          <w:rFonts w:ascii="Times New Roman" w:hAnsi="Times New Roman"/>
-          <w:sz w:val="20"/>
-          <w:lang w:val="es-ES_tradnl"/>
-        </w:rPr>
-      </w:pPr>
-    </w:p>
-    <w:p>
-      <w:pPr>
-        <w:spacing w:line="240" w:lineRule="auto"/>
-        <w:rPr>
-          <w:rFonts w:ascii="Times New Roman" w:hAnsi="Times New Roman"/>
-          <w:sz w:val="20"/>
-          <w:lang w:val="es-ES_tradnl"/>
-        </w:rPr>
-      </w:pPr>
-      <w:r>
-        <w:rPr>
-          <w:noProof/>
-          <w:lang w:val="es-CO" w:eastAsia="es-CO"/>
-        </w:rPr>
-        <w:drawing>
-          <wp:inline distT="0" distB="0" distL="0" distR="0" wp14:anchorId="6D7538D7" wp14:editId="34D23FDC">
-            <wp:extent cx="3188335" cy="2417445"/>
-            <wp:effectExtent l="0" t="0" r="0" b="0"/>
-            <wp:docPr id="6" name="Imagen 6" descr="Paradigmas de Programación – Programación Orientada a Objetos"/>
-            <wp:cNvGraphicFramePr>
-              <a:graphicFrameLocks xmlns:a="http://schemas.openxmlformats.org/drawingml/2006/main" noChangeAspect="1"/>
-            </wp:cNvGraphicFramePr>
-            <a:graphic xmlns:a="http://schemas.openxmlformats.org/drawingml/2006/main">
-              <a:graphicData uri="http://schemas.openxmlformats.org/drawingml/2006/picture">
-                <pic:pic xmlns:pic="http://schemas.openxmlformats.org/drawingml/2006/picture">
-                  <pic:nvPicPr>
-                    <pic:cNvPr id="0" name="Imagen 6" descr="Paradigmas de Programación – Programación Orientada a Objetos"/>
-                    <pic:cNvPicPr>
-                      <a:picLocks noChangeAspect="1" noChangeArrowheads="1"/>
-                    </pic:cNvPicPr>
-                  </pic:nvPicPr>
-                  <pic:blipFill>
-                    <a:blip r:embed="rId22">
-                      <a:extLst>
-                        <a:ext uri="{28A0092B-C50C-407E-A947-70E740481C1C}">
-                          <a14:useLocalDpi xmlns:a14="http://schemas.microsoft.com/office/drawing/2010/main" val="0"/>
-                        </a:ext>
-                      </a:extLst>
-                    </a:blip>
-                    <a:srcRect/>
-                    <a:stretch>
-                      <a:fillRect/>
-                    </a:stretch>
-                  </pic:blipFill>
-                  <pic:spPr bwMode="auto">
-                    <a:xfrm>
-                      <a:off x="0" y="0"/>
-                      <a:ext cx="3188335" cy="2417445"/>
-                    </a:xfrm>
-                    <a:prstGeom prst="rect">
-                      <a:avLst/>
-                    </a:prstGeom>
-                    <a:noFill/>
-                    <a:ln>
-                      <a:noFill/>
-                    </a:ln>
-                  </pic:spPr>
-                </pic:pic>
-              </a:graphicData>
-            </a:graphic>
-          </wp:inline>
-        </w:drawing>
-      </w:r>
-    </w:p>
-    <w:p>
-      <w:pPr>
-        <w:spacing w:line="240" w:lineRule="auto"/>
-        <w:rPr>
-          <w:rFonts w:ascii="Times New Roman" w:hAnsi="Times New Roman"/>
-          <w:sz w:val="20"/>
-          <w:lang w:val="es-ES_tradnl"/>
-        </w:rPr>
-      </w:pPr>
-    </w:p>
-    <w:p>
-      <w:pPr>
-        <w:spacing w:line="240" w:lineRule="auto"/>
-        <w:rPr>
-          <w:rFonts w:ascii="Times New Roman" w:hAnsi="Times New Roman"/>
-          <w:sz w:val="20"/>
-          <w:lang w:val="es-ES_tradnl"/>
-        </w:rPr>
-      </w:pPr>
-      <w:r>
-        <w:rPr>
-          <w:rFonts w:ascii="Times New Roman" w:hAnsi="Times New Roman"/>
-          <w:sz w:val="20"/>
-          <w:lang w:val="es-ES_tradnl"/>
-        </w:rPr>
-        <w:t>Figura 6. Lenguajes imperativos y declarativos</w:t>
-      </w:r>
-    </w:p>
-    <w:p>
-      <w:pPr>
-        <w:spacing w:line="240" w:lineRule="auto"/>
-        <w:rPr>
-          <w:rFonts w:ascii="Times New Roman" w:hAnsi="Times New Roman"/>
-          <w:sz w:val="20"/>
-          <w:lang w:val="es-ES_tradnl"/>
-        </w:rPr>
-      </w:pPr>
-      <w:r>
-        <w:rPr>
-          <w:rFonts w:ascii="Times New Roman" w:hAnsi="Times New Roman"/>
-          <w:sz w:val="20"/>
-          <w:lang w:val="es-ES_tradnl"/>
-        </w:rPr>
-        <w:t>Por último, se presenta un gráfico que presenta los principales lenguajes de programación.</w:t>
-      </w:r>
-    </w:p>
-    <w:p>
-      <w:pPr>
-        <w:spacing w:line="240" w:lineRule="auto"/>
-        <w:rPr>
-          <w:rFonts w:ascii="Times New Roman" w:hAnsi="Times New Roman"/>
-          <w:sz w:val="20"/>
-          <w:lang w:val="es-ES_tradnl"/>
-        </w:rPr>
-      </w:pPr>
-    </w:p>
-    <w:p>
-      <w:pPr>
-        <w:spacing w:line="240" w:lineRule="auto"/>
-        <w:rPr>
-          <w:rFonts w:ascii="Times New Roman" w:hAnsi="Times New Roman"/>
-          <w:sz w:val="20"/>
-          <w:lang w:val="es-ES_tradnl"/>
-        </w:rPr>
-      </w:pPr>
-      <w:r>
-        <w:rPr>
-          <w:noProof/>
-          <w:lang w:val="es-CO" w:eastAsia="es-CO"/>
-        </w:rPr>
-        <w:drawing>
-          <wp:inline distT="0" distB="0" distL="0" distR="0" wp14:anchorId="451284C5" wp14:editId="11FE2D0D">
-            <wp:extent cx="2799080" cy="1788795"/>
-            <wp:effectExtent l="0" t="0" r="0" b="0"/>
-            <wp:docPr id="7" name="Imagen 7" descr="PROLOG: Introducción a los paradigmas de programación."/>
-            <wp:cNvGraphicFramePr>
-              <a:graphicFrameLocks xmlns:a="http://schemas.openxmlformats.org/drawingml/2006/main" noChangeAspect="1"/>
-            </wp:cNvGraphicFramePr>
-            <a:graphic xmlns:a="http://schemas.openxmlformats.org/drawingml/2006/main">
-              <a:graphicData uri="http://schemas.openxmlformats.org/drawingml/2006/picture">
-                <pic:pic xmlns:pic="http://schemas.openxmlformats.org/drawingml/2006/picture">
-                  <pic:nvPicPr>
-                    <pic:cNvPr id="0" name="Imagen 7" descr="PROLOG: Introducción a los paradigmas de programación."/>
-                    <pic:cNvPicPr>
-                      <a:picLocks noChangeAspect="1" noChangeArrowheads="1"/>
-                    </pic:cNvPicPr>
-                  </pic:nvPicPr>
-                  <pic:blipFill>
-                    <a:blip r:embed="rId23">
-                      <a:extLst>
-                        <a:ext uri="{28A0092B-C50C-407E-A947-70E740481C1C}">
-                          <a14:useLocalDpi xmlns:a14="http://schemas.microsoft.com/office/drawing/2010/main" val="0"/>
-                        </a:ext>
-                      </a:extLst>
-                    </a:blip>
-                    <a:srcRect/>
-                    <a:stretch>
-                      <a:fillRect/>
-                    </a:stretch>
-                  </pic:blipFill>
-                  <pic:spPr bwMode="auto">
-                    <a:xfrm>
-                      <a:off x="0" y="0"/>
-                      <a:ext cx="2799080" cy="1788795"/>
-                    </a:xfrm>
-                    <a:prstGeom prst="rect">
-                      <a:avLst/>
-                    </a:prstGeom>
-                    <a:noFill/>
-                    <a:ln>
-                      <a:noFill/>
-                    </a:ln>
-                  </pic:spPr>
-                </pic:pic>
-              </a:graphicData>
-            </a:graphic>
-          </wp:inline>
-        </w:drawing>
-      </w:r>
-    </w:p>
-    <w:p>
-      <w:pPr>
-        <w:spacing w:line="240" w:lineRule="auto"/>
-        <w:rPr>
-          <w:rFonts w:ascii="Times New Roman" w:hAnsi="Times New Roman"/>
-          <w:sz w:val="20"/>
-          <w:lang w:val="es-ES_tradnl"/>
-        </w:rPr>
-      </w:pPr>
-      <w:r>
-        <w:rPr>
-          <w:rFonts w:ascii="Times New Roman" w:hAnsi="Times New Roman"/>
-          <w:sz w:val="20"/>
-          <w:lang w:val="es-ES_tradnl"/>
-        </w:rPr>
-        <w:t>Figura 7. Lenguajes de programación.</w:t>
-      </w:r>
-    </w:p>
-    <w:p>
-      <w:pPr>
-        <w:spacing w:line="240" w:lineRule="auto"/>
-        <w:rPr>
-          <w:rFonts w:ascii="Times New Roman" w:hAnsi="Times New Roman"/>
-          <w:sz w:val="20"/>
-          <w:lang w:val="es-ES_tradnl"/>
-        </w:rPr>
-      </w:pPr>
-    </w:p>
-    <w:p>
-      <w:pPr>
-        <w:numPr>
-          <w:ilvl w:val="1"/>
-          <w:numId w:val="11"/>
-        </w:numPr>
+        <w:t>programación orientada</w:t>
+      </w:r>
+      <w:r>
+        <w:rPr>
+          <w:rFonts w:ascii="Times New Roman" w:hAnsi="Times New Roman"/>
+          <w:sz w:val="20"/>
+          <w:lang w:val="es-ES_tradnl"/>
+        </w:rPr>
+        <w:t xml:space="preserve"> a objetos de lo cual vamos a hacer u</w:t>
+      </w:r>
+      <w:r>
+        <w:rPr>
+          <w:rFonts w:ascii="Times New Roman" w:hAnsi="Times New Roman"/>
+          <w:sz w:val="20"/>
+          <w:lang w:val="es-ES_tradnl"/>
+        </w:rPr>
+        <w:t xml:space="preserve">so para este caso donde haremos uso de un objeto llamado </w:t>
+      </w:r>
+      <w:r>
+        <w:rPr>
+          <w:rFonts w:ascii="Times New Roman" w:hAnsi="Times New Roman"/>
+          <w:sz w:val="20"/>
+          <w:lang w:val="es-ES_tradnl"/>
+        </w:rPr>
+        <w:t>“nodo”</w:t>
+      </w:r>
+      <w:r>
+        <w:rPr>
+          <w:rFonts w:ascii="Times New Roman" w:hAnsi="Times New Roman"/>
+          <w:sz w:val="20"/>
+          <w:lang w:val="es-ES_tradnl"/>
+        </w:rPr>
+        <w:t xml:space="preserve"> para </w:t>
+      </w:r>
+      <w:r>
+        <w:rPr>
+          <w:rFonts w:ascii="Times New Roman" w:hAnsi="Times New Roman"/>
+          <w:sz w:val="20"/>
+          <w:lang w:val="es-ES_tradnl"/>
+        </w:rPr>
+        <w:t xml:space="preserve">así </w:t>
+      </w:r>
+      <w:r>
+        <w:rPr>
+          <w:rFonts w:ascii="Times New Roman" w:hAnsi="Times New Roman"/>
+          <w:sz w:val="20"/>
+          <w:lang w:val="es-ES_tradnl"/>
+        </w:rPr>
+        <w:t xml:space="preserve">generar el árbol </w:t>
+      </w:r>
+      <w:r>
+        <w:rPr>
+          <w:rFonts w:ascii="Times New Roman" w:hAnsi="Times New Roman"/>
+          <w:sz w:val="20"/>
+          <w:lang w:val="es-ES_tradnl"/>
+        </w:rPr>
+        <w:t>de posibles movimientos.</w:t>
+      </w:r>
+    </w:p>
+    <w:p>
+      <w:pPr>
         <w:spacing w:before="120" w:after="120" w:line="240" w:lineRule="auto"/>
-        <w:ind w:left="1434" w:hanging="357"/>
-        <w:rPr>
-          <w:rFonts w:ascii="Times New Roman" w:hAnsi="Times New Roman"/>
-          <w:sz w:val="20"/>
-          <w:lang w:val="es-ES_tradnl"/>
-        </w:rPr>
-      </w:pPr>
-      <w:r>
-        <w:rPr>
-          <w:rFonts w:ascii="Times New Roman" w:hAnsi="Times New Roman"/>
-          <w:sz w:val="20"/>
-          <w:lang w:val="es-ES_tradnl"/>
-        </w:rPr>
-        <w:t>REDES Y COMUNICACIONES</w:t>
-      </w:r>
-    </w:p>
-    <w:p>
-      <w:pPr>
-        <w:pStyle w:val="Prrafodelista"/>
-        <w:ind w:left="0"/>
-        <w:rPr>
-          <w:rFonts w:ascii="Times New Roman" w:hAnsi="Times New Roman"/>
-          <w:sz w:val="20"/>
-          <w:lang w:val="es-ES_tradnl"/>
-        </w:rPr>
-      </w:pPr>
-    </w:p>
-    <w:p>
-      <w:pPr>
-        <w:spacing w:line="240" w:lineRule="auto"/>
-        <w:rPr>
-          <w:rFonts w:ascii="Times New Roman" w:hAnsi="Times New Roman"/>
-          <w:color w:val="FF0000"/>
-          <w:sz w:val="20"/>
-          <w:lang w:val="es-ES_tradnl"/>
-        </w:rPr>
-      </w:pPr>
-      <w:r>
-        <w:rPr>
-          <w:rFonts w:ascii="Times New Roman" w:hAnsi="Times New Roman"/>
-          <w:color w:val="FF0000"/>
-          <w:sz w:val="20"/>
-          <w:lang w:val="es-ES_tradnl"/>
-        </w:rPr>
-        <w:t>Se pide completar de modo similar a como se desarrolló la temática de Programación.</w:t>
-      </w:r>
-    </w:p>
-    <w:p>
-      <w:pPr>
-        <w:pStyle w:val="Prrafodelista"/>
-        <w:ind w:left="0"/>
-        <w:rPr>
-          <w:rFonts w:ascii="Times New Roman" w:hAnsi="Times New Roman"/>
-          <w:sz w:val="20"/>
-          <w:lang w:val="es-ES_tradnl"/>
-        </w:rPr>
-      </w:pPr>
-    </w:p>
-    <w:p>
-      <w:pPr>
-        <w:pStyle w:val="Prrafodelista"/>
-        <w:numPr>
-          <w:ilvl w:val="1"/>
-          <w:numId w:val="11"/>
-        </w:numPr>
-        <w:spacing w:before="120" w:after="120"/>
-        <w:ind w:left="1434" w:hanging="357"/>
-        <w:rPr>
-          <w:rFonts w:ascii="Times New Roman" w:hAnsi="Times New Roman"/>
-          <w:sz w:val="20"/>
-          <w:lang w:val="es-ES_tradnl"/>
-        </w:rPr>
-      </w:pPr>
-      <w:r>
-        <w:rPr>
-          <w:rFonts w:ascii="Times New Roman" w:hAnsi="Times New Roman"/>
-          <w:sz w:val="20"/>
-          <w:lang w:val="es-ES_tradnl"/>
-        </w:rPr>
-        <w:t>INGENIERÍA DE SOFTWARE</w:t>
-      </w:r>
-    </w:p>
-    <w:p>
-      <w:pPr>
-        <w:pStyle w:val="Prrafodelista"/>
-        <w:ind w:left="0"/>
-        <w:rPr>
-          <w:rFonts w:ascii="Times New Roman" w:hAnsi="Times New Roman"/>
-          <w:sz w:val="20"/>
-          <w:lang w:val="es-ES_tradnl"/>
-        </w:rPr>
-      </w:pPr>
-    </w:p>
-    <w:p>
-      <w:pPr>
-        <w:spacing w:line="240" w:lineRule="auto"/>
-        <w:rPr>
-          <w:rFonts w:ascii="Times New Roman" w:hAnsi="Times New Roman"/>
-          <w:color w:val="FF0000"/>
-          <w:sz w:val="20"/>
-          <w:lang w:val="es-ES_tradnl"/>
-        </w:rPr>
-      </w:pPr>
-      <w:r>
-        <w:rPr>
-          <w:rFonts w:ascii="Times New Roman" w:hAnsi="Times New Roman"/>
-          <w:color w:val="FF0000"/>
-          <w:sz w:val="20"/>
-          <w:lang w:val="es-ES_tradnl"/>
-        </w:rPr>
-        <w:t>Se pide completar de modo similar a como se desarrolló la temática de Programación.</w:t>
-      </w:r>
-    </w:p>
-    <w:p>
-      <w:pPr>
-        <w:pStyle w:val="Prrafodelista"/>
-        <w:ind w:left="0"/>
-        <w:rPr>
-          <w:rFonts w:ascii="Times New Roman" w:hAnsi="Times New Roman"/>
-          <w:sz w:val="20"/>
-          <w:lang w:val="es-ES_tradnl"/>
-        </w:rPr>
-      </w:pPr>
-    </w:p>
-    <w:p>
-      <w:pPr>
-        <w:pStyle w:val="Prrafodelista"/>
-        <w:numPr>
-          <w:ilvl w:val="1"/>
-          <w:numId w:val="11"/>
-        </w:numPr>
-        <w:spacing w:before="120" w:after="120"/>
-        <w:ind w:left="1434" w:hanging="357"/>
-        <w:rPr>
-          <w:rFonts w:ascii="Times New Roman" w:hAnsi="Times New Roman"/>
-          <w:sz w:val="20"/>
-          <w:lang w:val="es-ES_tradnl"/>
-        </w:rPr>
-      </w:pPr>
-      <w:r>
-        <w:rPr>
-          <w:rFonts w:ascii="Times New Roman" w:hAnsi="Times New Roman"/>
-          <w:sz w:val="20"/>
-          <w:lang w:val="es-ES_tradnl"/>
-        </w:rPr>
-        <w:t>INTELIGENCIA ARTIFICIAL</w:t>
-      </w:r>
-    </w:p>
-    <w:p>
-      <w:pPr>
-        <w:spacing w:line="240" w:lineRule="auto"/>
-        <w:rPr>
-          <w:rFonts w:ascii="Times New Roman" w:hAnsi="Times New Roman"/>
-          <w:sz w:val="20"/>
-          <w:lang w:val="es-ES_tradnl"/>
-        </w:rPr>
-      </w:pPr>
-    </w:p>
-    <w:p>
-      <w:pPr>
-        <w:spacing w:line="240" w:lineRule="auto"/>
-        <w:rPr>
-          <w:rFonts w:ascii="Times New Roman" w:hAnsi="Times New Roman"/>
-          <w:sz w:val="20"/>
-          <w:lang w:val="es-ES_tradnl"/>
-        </w:rPr>
-      </w:pPr>
-      <w:r>
-        <w:rPr>
-          <w:rFonts w:ascii="Times New Roman" w:hAnsi="Times New Roman"/>
-          <w:color w:val="FF0000"/>
-          <w:sz w:val="20"/>
-          <w:lang w:val="es-ES_tradnl"/>
-        </w:rPr>
-        <w:t>Se pide completar de modo similar a como se desarrolló la temática de Programación.</w:t>
-      </w:r>
-    </w:p>
-    <w:p>
-      <w:pPr>
-        <w:spacing w:line="240" w:lineRule="auto"/>
-        <w:rPr>
-          <w:rFonts w:ascii="Times New Roman" w:hAnsi="Times New Roman"/>
-          <w:sz w:val="20"/>
-          <w:lang w:val="es-ES_tradnl"/>
-        </w:rPr>
-      </w:pPr>
-    </w:p>
-    <w:p>
-      <w:pPr>
-        <w:autoSpaceDE w:val="0"/>
-        <w:autoSpaceDN w:val="0"/>
-        <w:adjustRightInd w:val="0"/>
-        <w:spacing w:line="240" w:lineRule="auto"/>
-        <w:rPr>
-          <w:rFonts w:ascii="Times New Roman" w:hAnsi="Times New Roman"/>
-          <w:sz w:val="20"/>
-          <w:szCs w:val="20"/>
-        </w:rPr>
-      </w:pPr>
-    </w:p>
-    <w:p>
-      <w:pPr>
-        <w:autoSpaceDE w:val="0"/>
-        <w:autoSpaceDN w:val="0"/>
-        <w:adjustRightInd w:val="0"/>
-        <w:spacing w:line="240" w:lineRule="auto"/>
-        <w:rPr>
-          <w:rFonts w:ascii="Times New Roman" w:hAnsi="Times New Roman"/>
-          <w:sz w:val="20"/>
-          <w:szCs w:val="20"/>
+        <w:rPr>
+          <w:rFonts w:ascii="Times New Roman" w:hAnsi="Times New Roman"/>
+          <w:sz w:val="20"/>
+          <w:lang w:val="es-ES_tradnl"/>
+        </w:rPr>
+      </w:pPr>
+      <w:r>
+        <w:rPr>
+          <w:rFonts w:ascii="Times New Roman" w:hAnsi="Times New Roman"/>
+          <w:sz w:val="20"/>
+          <w:lang w:val="es-ES_tradnl"/>
+        </w:rPr>
+        <w:t>Objeto:</w:t>
+      </w:r>
+    </w:p>
+    <w:tbl>
+      <w:tblPr>
+        <w:tblStyle w:val="Tablaconcuadrcula"/>
+        <w:tblW w:w="0" w:type="auto"/>
+        <w:jc w:val="center"/>
+        <w:tblLook w:val="04A0" w:firstRow="1" w:lastRow="0" w:firstColumn="1" w:lastColumn="0" w:noHBand="0" w:noVBand="1"/>
+      </w:tblPr>
+      <w:tblGrid>
+        <w:gridCol w:w="1714"/>
+      </w:tblGrid>
+      <w:tr>
+        <w:trPr>
+          <w:trHeight w:val="245"/>
+          <w:jc w:val="center"/>
+        </w:trPr>
+        <w:tc>
+          <w:tcPr>
+            <w:tcW w:w="1714" w:type="dxa"/>
+          </w:tcPr>
+          <w:p>
+            <w:pPr>
+              <w:spacing w:line="240" w:lineRule="auto"/>
+              <w:jc w:val="center"/>
+              <w:rPr>
+                <w:rFonts w:ascii="Times New Roman" w:hAnsi="Times New Roman"/>
+                <w:sz w:val="20"/>
+                <w:lang w:val="es-ES_tradnl"/>
+              </w:rPr>
+            </w:pPr>
+            <w:r>
+              <w:rPr>
+                <w:rFonts w:ascii="Times New Roman" w:hAnsi="Times New Roman"/>
+                <w:sz w:val="20"/>
+                <w:lang w:val="es-ES_tradnl"/>
+              </w:rPr>
+              <w:t>Nodo</w:t>
+            </w:r>
+          </w:p>
+        </w:tc>
+      </w:tr>
+      <w:tr>
+        <w:trPr>
+          <w:trHeight w:val="797"/>
+          <w:jc w:val="center"/>
+        </w:trPr>
+        <w:tc>
+          <w:tcPr>
+            <w:tcW w:w="1714" w:type="dxa"/>
+          </w:tcPr>
+          <w:p>
+            <w:pPr>
+              <w:spacing w:line="240" w:lineRule="auto"/>
+              <w:rPr>
+                <w:rFonts w:ascii="Times New Roman" w:hAnsi="Times New Roman"/>
+                <w:sz w:val="20"/>
+                <w:lang w:val="es-ES_tradnl"/>
+              </w:rPr>
+            </w:pPr>
+            <w:r>
+              <w:rPr>
+                <w:rFonts w:ascii="Times New Roman" w:hAnsi="Times New Roman"/>
+                <w:sz w:val="20"/>
+                <w:lang w:val="es-ES_tradnl"/>
+              </w:rPr>
+              <w:t>-</w:t>
+            </w:r>
+            <w:r>
+              <w:rPr>
+                <w:rFonts w:ascii="Times New Roman" w:hAnsi="Times New Roman"/>
+                <w:sz w:val="20"/>
+                <w:lang w:val="es-ES_tradnl"/>
+              </w:rPr>
+              <w:t>String</w:t>
+            </w:r>
+            <w:r>
+              <w:rPr>
+                <w:rFonts w:ascii="Times New Roman" w:hAnsi="Times New Roman"/>
+                <w:sz w:val="20"/>
+                <w:lang w:val="es-ES_tradnl"/>
+              </w:rPr>
+              <w:t>:</w:t>
+            </w:r>
+            <w:r>
+              <w:rPr>
+                <w:rFonts w:ascii="Times New Roman" w:hAnsi="Times New Roman"/>
+                <w:sz w:val="20"/>
+                <w:lang w:val="es-ES_tradnl"/>
+              </w:rPr>
+              <w:t xml:space="preserve"> </w:t>
+            </w:r>
+            <w:r>
+              <w:rPr>
+                <w:rFonts w:ascii="Times New Roman" w:hAnsi="Times New Roman"/>
+                <w:sz w:val="20"/>
+                <w:lang w:val="es-ES_tradnl"/>
+              </w:rPr>
+              <w:t>id_nodo</w:t>
+            </w:r>
+          </w:p>
+          <w:p>
+            <w:pPr>
+              <w:spacing w:line="240" w:lineRule="auto"/>
+              <w:rPr>
+                <w:rFonts w:ascii="Times New Roman" w:hAnsi="Times New Roman"/>
+                <w:sz w:val="20"/>
+                <w:lang w:val="es-ES_tradnl"/>
+              </w:rPr>
+            </w:pPr>
+            <w:r>
+              <w:rPr>
+                <w:rFonts w:ascii="Times New Roman" w:hAnsi="Times New Roman"/>
+                <w:sz w:val="20"/>
+                <w:lang w:val="es-ES_tradnl"/>
+              </w:rPr>
+              <w:t>-</w:t>
+            </w:r>
+            <w:r>
+              <w:rPr>
+                <w:rFonts w:ascii="Times New Roman" w:hAnsi="Times New Roman"/>
+                <w:sz w:val="20"/>
+                <w:lang w:val="es-ES_tradnl"/>
+              </w:rPr>
+              <w:t>vector</w:t>
+            </w:r>
+            <w:r>
+              <w:rPr>
+                <w:rFonts w:ascii="Times New Roman" w:hAnsi="Times New Roman"/>
+                <w:sz w:val="20"/>
+                <w:lang w:val="es-ES_tradnl"/>
+              </w:rPr>
+              <w:t>:</w:t>
+            </w:r>
+            <w:r>
+              <w:rPr>
+                <w:rFonts w:ascii="Times New Roman" w:hAnsi="Times New Roman"/>
+                <w:sz w:val="20"/>
+                <w:lang w:val="es-ES_tradnl"/>
+              </w:rPr>
+              <w:t xml:space="preserve"> </w:t>
+            </w:r>
+            <w:r>
+              <w:rPr>
+                <w:rFonts w:ascii="Times New Roman" w:hAnsi="Times New Roman"/>
+                <w:sz w:val="20"/>
+                <w:lang w:val="es-ES_tradnl"/>
+              </w:rPr>
+              <w:t>pesos</w:t>
+            </w:r>
+          </w:p>
+          <w:p>
+            <w:pPr>
+              <w:spacing w:line="240" w:lineRule="auto"/>
+              <w:rPr>
+                <w:rFonts w:ascii="Times New Roman" w:hAnsi="Times New Roman"/>
+                <w:sz w:val="20"/>
+                <w:lang w:val="es-ES_tradnl"/>
+              </w:rPr>
+            </w:pPr>
+            <w:r>
+              <w:rPr>
+                <w:rFonts w:ascii="Times New Roman" w:hAnsi="Times New Roman"/>
+                <w:sz w:val="20"/>
+                <w:lang w:val="es-ES_tradnl"/>
+              </w:rPr>
+              <w:t>-</w:t>
+            </w:r>
+            <w:r>
+              <w:rPr>
+                <w:rFonts w:ascii="Times New Roman" w:hAnsi="Times New Roman"/>
+                <w:sz w:val="20"/>
+                <w:lang w:val="es-ES_tradnl"/>
+              </w:rPr>
+              <w:t>vector</w:t>
+            </w:r>
+            <w:r>
+              <w:rPr>
+                <w:rFonts w:ascii="Times New Roman" w:hAnsi="Times New Roman"/>
+                <w:sz w:val="20"/>
+                <w:lang w:val="es-ES_tradnl"/>
+              </w:rPr>
+              <w:t>:</w:t>
+            </w:r>
+            <w:r>
+              <w:rPr>
+                <w:rFonts w:ascii="Times New Roman" w:hAnsi="Times New Roman"/>
+                <w:sz w:val="20"/>
+                <w:lang w:val="es-ES_tradnl"/>
+              </w:rPr>
+              <w:t xml:space="preserve"> </w:t>
+            </w:r>
+            <w:r>
+              <w:rPr>
+                <w:rFonts w:ascii="Times New Roman" w:hAnsi="Times New Roman"/>
+                <w:sz w:val="20"/>
+                <w:lang w:val="es-ES_tradnl"/>
+              </w:rPr>
+              <w:t>hijos</w:t>
+            </w:r>
+          </w:p>
+          <w:p>
+            <w:pPr>
+              <w:spacing w:line="240" w:lineRule="auto"/>
+              <w:rPr>
+                <w:rFonts w:ascii="Times New Roman" w:hAnsi="Times New Roman"/>
+                <w:sz w:val="20"/>
+                <w:lang w:val="es-ES_tradnl"/>
+              </w:rPr>
+            </w:pPr>
+            <w:r>
+              <w:rPr>
+                <w:rFonts w:ascii="Times New Roman" w:hAnsi="Times New Roman"/>
+                <w:sz w:val="20"/>
+                <w:lang w:val="es-ES_tradnl"/>
+              </w:rPr>
+              <w:t>-</w:t>
+            </w:r>
+            <w:r>
+              <w:rPr>
+                <w:rFonts w:ascii="Times New Roman" w:hAnsi="Times New Roman"/>
+                <w:sz w:val="20"/>
+                <w:lang w:val="es-ES_tradnl"/>
+              </w:rPr>
+              <w:t>boolean</w:t>
+            </w:r>
+            <w:r>
+              <w:rPr>
+                <w:rFonts w:ascii="Times New Roman" w:hAnsi="Times New Roman"/>
+                <w:sz w:val="20"/>
+                <w:lang w:val="es-ES_tradnl"/>
+              </w:rPr>
+              <w:t>:</w:t>
+            </w:r>
+            <w:r>
+              <w:rPr>
+                <w:rFonts w:ascii="Times New Roman" w:hAnsi="Times New Roman"/>
+                <w:sz w:val="20"/>
+                <w:lang w:val="es-ES_tradnl"/>
+              </w:rPr>
+              <w:t xml:space="preserve"> </w:t>
+            </w:r>
+            <w:r>
+              <w:rPr>
+                <w:rFonts w:ascii="Times New Roman" w:hAnsi="Times New Roman"/>
+                <w:sz w:val="20"/>
+                <w:lang w:val="es-ES_tradnl"/>
+              </w:rPr>
+              <w:t>visita</w:t>
+            </w:r>
+          </w:p>
+        </w:tc>
+      </w:tr>
+      <w:tr>
+        <w:trPr>
+          <w:trHeight w:val="429"/>
+          <w:jc w:val="center"/>
+        </w:trPr>
+        <w:tc>
+          <w:tcPr>
+            <w:tcW w:w="1714" w:type="dxa"/>
+          </w:tcPr>
+          <w:p>
+            <w:pPr>
+              <w:spacing w:line="240" w:lineRule="auto"/>
+              <w:rPr>
+                <w:rFonts w:ascii="Times New Roman" w:hAnsi="Times New Roman"/>
+                <w:sz w:val="20"/>
+                <w:lang w:val="es-ES_tradnl"/>
+              </w:rPr>
+            </w:pPr>
+            <w:r>
+              <w:rPr>
+                <w:rFonts w:ascii="Times New Roman" w:hAnsi="Times New Roman"/>
+                <w:sz w:val="20"/>
+                <w:lang w:val="es-ES_tradnl"/>
+              </w:rPr>
+              <w:t>-Get</w:t>
+            </w:r>
+            <w:r>
+              <w:rPr>
+                <w:rFonts w:ascii="Times New Roman" w:hAnsi="Times New Roman"/>
+                <w:sz w:val="20"/>
+                <w:lang w:val="es-ES_tradnl"/>
+              </w:rPr>
+              <w:t>t</w:t>
+            </w:r>
+            <w:r>
+              <w:rPr>
+                <w:rFonts w:ascii="Times New Roman" w:hAnsi="Times New Roman"/>
+                <w:sz w:val="20"/>
+                <w:lang w:val="es-ES_tradnl"/>
+              </w:rPr>
+              <w:t>ers</w:t>
+            </w:r>
+          </w:p>
+          <w:p>
+            <w:pPr>
+              <w:spacing w:line="240" w:lineRule="auto"/>
+              <w:rPr>
+                <w:rFonts w:ascii="Times New Roman" w:hAnsi="Times New Roman"/>
+                <w:sz w:val="20"/>
+                <w:lang w:val="es-ES_tradnl"/>
+              </w:rPr>
+            </w:pPr>
+            <w:r>
+              <w:rPr>
+                <w:rFonts w:ascii="Times New Roman" w:hAnsi="Times New Roman"/>
+                <w:sz w:val="20"/>
+                <w:lang w:val="es-ES_tradnl"/>
+              </w:rPr>
+              <w:t>-Set</w:t>
+            </w:r>
+            <w:r>
+              <w:rPr>
+                <w:rFonts w:ascii="Times New Roman" w:hAnsi="Times New Roman"/>
+                <w:sz w:val="20"/>
+                <w:lang w:val="es-ES_tradnl"/>
+              </w:rPr>
+              <w:t>t</w:t>
+            </w:r>
+            <w:r>
+              <w:rPr>
+                <w:rFonts w:ascii="Times New Roman" w:hAnsi="Times New Roman"/>
+                <w:sz w:val="20"/>
+                <w:lang w:val="es-ES_tradnl"/>
+              </w:rPr>
+              <w:t>ers</w:t>
+            </w:r>
+          </w:p>
+        </w:tc>
+      </w:tr>
+    </w:tbl>
+    <w:p>
+      <w:pPr>
+        <w:spacing w:before="120" w:after="120" w:line="240" w:lineRule="auto"/>
+        <w:rPr>
+          <w:rFonts w:ascii="Times New Roman" w:hAnsi="Times New Roman"/>
+          <w:sz w:val="20"/>
+          <w:lang w:val="es-ES_tradnl"/>
+        </w:rPr>
+      </w:pPr>
+      <w:r>
+        <w:rPr>
+          <w:rFonts w:ascii="Times New Roman" w:hAnsi="Times New Roman"/>
+          <w:sz w:val="20"/>
+          <w:lang w:val="es-ES_tradnl"/>
+        </w:rPr>
+        <w:t xml:space="preserve">Ahora aplicamos </w:t>
+      </w:r>
+      <w:r>
+        <w:rPr>
+          <w:rFonts w:ascii="Times New Roman" w:hAnsi="Times New Roman"/>
+          <w:sz w:val="20"/>
+          <w:lang w:val="es-ES_tradnl"/>
+        </w:rPr>
+        <w:t xml:space="preserve">la búsqueda </w:t>
+      </w:r>
+      <w:r>
+        <w:rPr>
+          <w:rFonts w:ascii="Times New Roman" w:hAnsi="Times New Roman"/>
+          <w:sz w:val="20"/>
+          <w:lang w:val="es-ES_tradnl"/>
+        </w:rPr>
+        <w:t xml:space="preserve">heurística para </w:t>
+      </w:r>
+      <w:r>
+        <w:rPr>
+          <w:rFonts w:ascii="Times New Roman" w:hAnsi="Times New Roman"/>
+          <w:sz w:val="20"/>
+          <w:lang w:val="es-ES_tradnl"/>
+        </w:rPr>
+        <w:t xml:space="preserve">hallar una posible </w:t>
+      </w:r>
+      <w:r>
+        <w:rPr>
+          <w:rFonts w:ascii="Times New Roman" w:hAnsi="Times New Roman"/>
+          <w:sz w:val="20"/>
+          <w:lang w:val="es-ES_tradnl"/>
+        </w:rPr>
+        <w:t xml:space="preserve">solución, en este caos se aplica este método ya que este es un problema que no cuenta con una </w:t>
+      </w:r>
+      <w:r>
+        <w:rPr>
+          <w:rFonts w:ascii="Times New Roman" w:hAnsi="Times New Roman"/>
+          <w:sz w:val="20"/>
+          <w:lang w:val="es-ES_tradnl"/>
+        </w:rPr>
+        <w:t>solución</w:t>
+      </w:r>
+      <w:r>
+        <w:rPr>
+          <w:rFonts w:ascii="Times New Roman" w:hAnsi="Times New Roman"/>
+          <w:sz w:val="20"/>
+          <w:lang w:val="es-ES_tradnl"/>
+        </w:rPr>
+        <w:t xml:space="preserve"> exacta debido a a</w:t>
+      </w:r>
+      <w:r>
+        <w:rPr>
+          <w:rFonts w:ascii="Times New Roman" w:hAnsi="Times New Roman"/>
+          <w:sz w:val="20"/>
+          <w:lang w:val="es-ES_tradnl"/>
+        </w:rPr>
+        <w:t>lgunas ambigüedades en el problema y además porque el costo computacional para este problema es muy alto, por lo tanto, para la codificación se definieron algunas reglas básicas para encontrar una solución las cuales son:</w:t>
+      </w:r>
+    </w:p>
+    <w:p>
+      <w:pPr>
+        <w:spacing w:before="120" w:after="120" w:line="240" w:lineRule="auto"/>
+        <w:rPr>
+          <w:rFonts w:ascii="Times New Roman" w:hAnsi="Times New Roman"/>
+          <w:sz w:val="20"/>
+          <w:lang w:val="es-ES_tradnl"/>
+        </w:rPr>
+      </w:pPr>
+      <w:r>
+        <w:rPr>
+          <w:rFonts w:ascii="Times New Roman" w:hAnsi="Times New Roman"/>
+          <w:sz w:val="20"/>
+          <w:lang w:val="es-ES_tradnl"/>
+        </w:rPr>
+        <w:t xml:space="preserve">Para el jugador que se quiere que gane el juego es el primero en mover para este caso, por lo </w:t>
+      </w:r>
+      <w:r>
+        <w:rPr>
+          <w:rFonts w:ascii="Times New Roman" w:hAnsi="Times New Roman"/>
+          <w:sz w:val="20"/>
+          <w:lang w:val="es-ES_tradnl"/>
+        </w:rPr>
+        <w:t>tanto,</w:t>
+      </w:r>
+      <w:r>
+        <w:rPr>
+          <w:rFonts w:ascii="Times New Roman" w:hAnsi="Times New Roman"/>
+          <w:sz w:val="20"/>
+          <w:lang w:val="es-ES_tradnl"/>
+        </w:rPr>
+        <w:t xml:space="preserve"> el primer nivel se maximiza el siguiente se minimiza el siguiente después de este se maximiza</w:t>
+      </w:r>
+      <w:r>
+        <w:rPr>
+          <w:rFonts w:ascii="Times New Roman" w:hAnsi="Times New Roman"/>
+          <w:sz w:val="20"/>
+          <w:lang w:val="es-ES_tradnl"/>
+        </w:rPr>
+        <w:t xml:space="preserve"> y así sucesivamente</w:t>
+      </w:r>
+      <w:r>
+        <w:rPr>
+          <w:rFonts w:ascii="Times New Roman" w:hAnsi="Times New Roman"/>
+          <w:sz w:val="20"/>
+          <w:lang w:val="es-ES_tradnl"/>
+        </w:rPr>
+        <w:t>.</w:t>
+      </w:r>
+    </w:p>
+    <w:p>
+      <w:pPr>
+        <w:spacing w:before="120" w:after="120" w:line="240" w:lineRule="auto"/>
+        <w:rPr>
+          <w:rFonts w:ascii="Times New Roman" w:hAnsi="Times New Roman"/>
+          <w:sz w:val="20"/>
+          <w:lang w:val="es-ES_tradnl"/>
+        </w:rPr>
+      </w:pPr>
+      <w:r>
+        <w:rPr>
+          <w:rFonts w:ascii="Times New Roman" w:hAnsi="Times New Roman"/>
+          <w:sz w:val="20"/>
+          <w:lang w:val="es-ES_tradnl"/>
+        </w:rPr>
+        <w:t xml:space="preserve">Para la maximización de un nivel se requiere </w:t>
+      </w:r>
+      <w:r>
+        <w:rPr>
+          <w:rFonts w:ascii="Times New Roman" w:hAnsi="Times New Roman"/>
+          <w:sz w:val="20"/>
+          <w:lang w:val="es-ES_tradnl"/>
+        </w:rPr>
+        <w:t>revisar</w:t>
+      </w:r>
+      <w:r>
+        <w:rPr>
+          <w:rFonts w:ascii="Times New Roman" w:hAnsi="Times New Roman"/>
+          <w:sz w:val="20"/>
+          <w:lang w:val="es-ES_tradnl"/>
+        </w:rPr>
+        <w:t xml:space="preserve"> un nivel por debajo </w:t>
+      </w:r>
+      <w:r>
+        <w:rPr>
+          <w:rFonts w:ascii="Times New Roman" w:hAnsi="Times New Roman"/>
+          <w:sz w:val="20"/>
+          <w:lang w:val="es-ES_tradnl"/>
+        </w:rPr>
+        <w:t xml:space="preserve">ya que </w:t>
+      </w:r>
+      <w:r>
+        <w:rPr>
+          <w:rFonts w:ascii="Times New Roman" w:hAnsi="Times New Roman"/>
+          <w:sz w:val="20"/>
+          <w:lang w:val="es-ES_tradnl"/>
+        </w:rPr>
+        <w:t>ninguno de los pesos de los hijos de este puede superar la maximización.</w:t>
+      </w:r>
+    </w:p>
+    <w:p>
+      <w:pPr>
+        <w:spacing w:before="120" w:after="120" w:line="240" w:lineRule="auto"/>
+        <w:rPr>
+          <w:rFonts w:ascii="Times New Roman" w:hAnsi="Times New Roman"/>
+          <w:sz w:val="20"/>
+          <w:lang w:val="es-ES_tradnl"/>
         </w:rPr>
       </w:pPr>
     </w:p>
@@ -2480,11 +1902,38 @@
     <w:p>
       <w:pPr>
         <w:pStyle w:val="Text"/>
+        <w:ind w:firstLine="0"/>
         <w:rPr>
           <w:u w:val="single"/>
           <w:lang w:val="es-CO"/>
         </w:rPr>
       </w:pPr>
+    </w:p>
+    <w:p>
+      <w:pPr>
+        <w:pStyle w:val="Text"/>
+        <w:ind w:firstLine="0"/>
+        <w:rPr>
+          <w:u w:val="single"/>
+          <w:lang w:val="es-CO"/>
+        </w:rPr>
+      </w:pPr>
+      <w:r>
+        <w:rPr>
+          <w:u w:val="single"/>
+          <w:lang w:val="es-CO"/>
+        </w:rPr>
+        <w:t>[1]</w:t>
+      </w:r>
+      <w:hyperlink r:id="rId19" w:history="1">
+        <w:r>
+          <w:rPr>
+            <w:rStyle w:val="Hipervnculo"/>
+            <w:lang w:val="es-CO"/>
+          </w:rPr>
+          <w:t>https://www.jubilaciondefuturo.es/es/blog/el-ajedrez-un-deporte-que-estimula-la-mente.html</w:t>
+        </w:r>
+      </w:hyperlink>
     </w:p>
     <w:p>
       <w:pPr>
@@ -2497,30 +1946,6 @@
           <w:lang w:val="es-CO" w:eastAsia="en-US"/>
         </w:rPr>
       </w:pPr>
-      <w:r>
-        <w:rPr>
-          <w:sz w:val="20"/>
-          <w:szCs w:val="20"/>
-          <w:lang w:val="es-CO" w:eastAsia="en-US"/>
-        </w:rPr>
-        <w:t>[1]</w:t>
-      </w:r>
-      <w:r>
-        <w:rPr>
-          <w:sz w:val="20"/>
-          <w:szCs w:val="20"/>
-          <w:lang w:val="es-CO" w:eastAsia="en-US"/>
-        </w:rPr>
-        <w:tab/>
-      </w:r>
-      <w:hyperlink r:id="rId24" w:history="1">
-        <w:r>
-          <w:rPr>
-            <w:rStyle w:val="Hipervnculo"/>
-          </w:rPr>
-          <w:t>https://conceptodefinicion.de/programacion-informatica/</w:t>
-        </w:r>
-      </w:hyperlink>
     </w:p>
     <w:p>
       <w:pPr>
@@ -2533,36 +1958,15 @@
           <w:lang w:val="es-CO" w:eastAsia="en-US"/>
         </w:rPr>
       </w:pPr>
-    </w:p>
-    <w:p>
-      <w:pPr>
-        <w:pStyle w:val="NormalWeb"/>
-        <w:spacing w:before="0" w:beforeAutospacing="0" w:after="0" w:afterAutospacing="0"/>
-        <w:jc w:val="both"/>
-        <w:rPr>
-          <w:rStyle w:val="Hipervnculo"/>
+      <w:r>
+        <w:rPr>
           <w:sz w:val="20"/>
           <w:szCs w:val="20"/>
           <w:lang w:val="es-CO" w:eastAsia="en-US"/>
         </w:rPr>
-      </w:pPr>
-      <w:r>
-        <w:rPr>
-          <w:sz w:val="20"/>
-          <w:szCs w:val="20"/>
-          <w:lang w:val="es-CO" w:eastAsia="en-US"/>
-        </w:rPr>
         <w:t>[2]</w:t>
       </w:r>
-      <w:r>
-        <w:rPr>
-          <w:sz w:val="20"/>
-          <w:szCs w:val="20"/>
-          <w:lang w:val="es-CO" w:eastAsia="en-US"/>
-        </w:rPr>
-        <w:tab/>
-      </w:r>
-      <w:hyperlink r:id="rId25" w:anchor=":~:text=Un%20paradigma%20de%20programaci%C3%B3n%20es,relaciones%2C%20funciones%2C%20instrucciones" w:history="1">
+      <w:hyperlink r:id="rId20" w:history="1">
         <w:r>
           <w:rPr>
             <w:rStyle w:val="Hipervnculo"/>
@@ -2570,18 +1974,123 @@
             <w:szCs w:val="20"/>
             <w:lang w:val="es-CO" w:eastAsia="en-US"/>
           </w:rPr>
-          <w:t>https://wiki.uqbar.org/wiki/articles/paradigma-de-programacion.html#:~:text=Un%20paradigma%20de%20programaci%C3%B3n%20es,relaciones%2C%20funciones%2C%20instrucciones</w:t>
+          <w:t>http://kali.azc.uam.mx/clc/03_docencia/posgrado/i_artificial/8_FuncionesHeuristicas.pdf</w:t>
         </w:r>
       </w:hyperlink>
-      <w:r>
-        <w:rPr>
-          <w:rStyle w:val="Hipervnculo"/>
+    </w:p>
+    <w:p>
+      <w:pPr>
+        <w:pStyle w:val="NormalWeb"/>
+        <w:spacing w:before="0" w:beforeAutospacing="0" w:after="0" w:afterAutospacing="0"/>
+        <w:jc w:val="both"/>
+        <w:rPr>
           <w:sz w:val="20"/>
           <w:szCs w:val="20"/>
           <w:lang w:val="es-CO" w:eastAsia="en-US"/>
         </w:rPr>
-        <w:t>).</w:t>
-      </w:r>
+      </w:pPr>
+      <w:r>
+        <w:rPr>
+          <w:sz w:val="20"/>
+          <w:szCs w:val="20"/>
+          <w:lang w:val="es-CO" w:eastAsia="en-US"/>
+        </w:rPr>
+        <w:tab/>
+      </w:r>
+    </w:p>
+    <w:p>
+      <w:pPr>
+        <w:pStyle w:val="NormalWeb"/>
+        <w:spacing w:before="0" w:beforeAutospacing="0" w:after="0" w:afterAutospacing="0"/>
+        <w:jc w:val="both"/>
+        <w:rPr>
+          <w:sz w:val="20"/>
+          <w:szCs w:val="20"/>
+          <w:lang w:val="es-CO" w:eastAsia="en-US"/>
+        </w:rPr>
+      </w:pPr>
+      <w:r>
+        <w:rPr>
+          <w:sz w:val="20"/>
+          <w:szCs w:val="20"/>
+          <w:lang w:val="es-CO" w:eastAsia="en-US"/>
+        </w:rPr>
+        <w:tab/>
+        <w:t>Diagramación en</w:t>
+      </w:r>
+      <w:r>
+        <w:rPr>
+          <w:sz w:val="20"/>
+          <w:szCs w:val="20"/>
+          <w:lang w:val="es-CO" w:eastAsia="en-US"/>
+        </w:rPr>
+        <w:t xml:space="preserve"> la Web</w:t>
+      </w:r>
+      <w:r>
+        <w:rPr>
+          <w:sz w:val="20"/>
+          <w:szCs w:val="20"/>
+          <w:lang w:val="es-CO" w:eastAsia="en-US"/>
+        </w:rPr>
+        <w:t>:</w:t>
+      </w:r>
+    </w:p>
+    <w:p>
+      <w:pPr>
+        <w:pStyle w:val="NormalWeb"/>
+        <w:spacing w:before="0" w:beforeAutospacing="0" w:after="0" w:afterAutospacing="0"/>
+        <w:jc w:val="both"/>
+        <w:rPr>
+          <w:rStyle w:val="Hipervnculo"/>
+          <w:color w:val="auto"/>
+          <w:sz w:val="20"/>
+          <w:szCs w:val="20"/>
+          <w:u w:val="none"/>
+          <w:lang w:val="es-CO" w:eastAsia="en-US"/>
+        </w:rPr>
+      </w:pPr>
+      <w:r>
+        <w:rPr>
+          <w:sz w:val="20"/>
+          <w:szCs w:val="20"/>
+          <w:lang w:val="es-CO" w:eastAsia="en-US"/>
+        </w:rPr>
+        <w:t>[1]</w:t>
+      </w:r>
+      <w:r>
+        <w:rPr>
+          <w:sz w:val="20"/>
+          <w:szCs w:val="20"/>
+          <w:lang w:val="es-CO" w:eastAsia="en-US"/>
+        </w:rPr>
+        <w:t>x</w:t>
+      </w:r>
+      <w:hyperlink r:id="rId21" w:history="1">
+        <w:r>
+          <w:rPr>
+            <w:rStyle w:val="Hipervnculo"/>
+            <w:sz w:val="20"/>
+            <w:szCs w:val="20"/>
+            <w:lang w:val="es-CO" w:eastAsia="en-US"/>
+          </w:rPr>
+          <w:t>https://excalidraw.com/</w:t>
+        </w:r>
+      </w:hyperlink>
+    </w:p>
+    <w:p>
+      <w:pPr>
+        <w:pStyle w:val="NormalWeb"/>
+        <w:spacing w:before="0" w:beforeAutospacing="0" w:after="0" w:afterAutospacing="0"/>
+        <w:jc w:val="both"/>
+        <w:rPr>
+          <w:rStyle w:val="Hipervnculo"/>
+          <w:color w:val="auto"/>
+          <w:sz w:val="20"/>
+          <w:szCs w:val="20"/>
+          <w:u w:val="none"/>
+          <w:lang w:val="es-CO" w:eastAsia="en-US"/>
+        </w:rPr>
+      </w:pPr>
     </w:p>
     <w:p>
       <w:pPr>
@@ -2933,7 +2442,7 @@
         <w:sz w:val="16"/>
         <w:szCs w:val="16"/>
       </w:rPr>
-      <w:t>xxxxxxxxxxxxxxxxxxxxx</w:t>
+      <w:t>heurística</w:t>
     </w:r>
   </w:p>
 </w:hdr>
@@ -3001,21 +2510,30 @@
         <w:sz w:val="16"/>
         <w:szCs w:val="16"/>
       </w:rPr>
-      <w:t xml:space="preserve"> – </w:t>
+      <w:t xml:space="preserve"> –</w:t>
+    </w:r>
+    <w:proofErr w:type="gramStart"/>
+    <w:r>
+      <w:rPr>
+        <w:sz w:val="16"/>
+        <w:szCs w:val="16"/>
+      </w:rPr>
+      <w:t>Noviembre</w:t>
+    </w:r>
+    <w:proofErr w:type="gramEnd"/>
+    <w:r>
+      <w:rPr>
+        <w:sz w:val="16"/>
+        <w:szCs w:val="16"/>
+      </w:rPr>
+      <w:t xml:space="preserve"> </w:t>
     </w:r>
     <w:r>
       <w:rPr>
         <w:sz w:val="16"/>
         <w:szCs w:val="16"/>
       </w:rPr>
-      <w:t>Agosto</w:t>
-    </w:r>
-    <w:r>
-      <w:rPr>
-        <w:sz w:val="16"/>
-        <w:szCs w:val="16"/>
-      </w:rPr>
-      <w:t xml:space="preserve"> de 20</w:t>
+      <w:t>de 20</w:t>
     </w:r>
     <w:r>
       <w:rPr>
@@ -3056,12 +2574,21 @@
       </w:rPr>
       <w:t xml:space="preserve"> – </w:t>
     </w:r>
+    <w:proofErr w:type="gramStart"/>
     <w:r>
       <w:rPr>
         <w:sz w:val="16"/>
         <w:szCs w:val="16"/>
       </w:rPr>
-      <w:t>Agosto de 202</w:t>
+      <w:t>Noviembre</w:t>
+    </w:r>
+    <w:proofErr w:type="gramEnd"/>
+    <w:r>
+      <w:rPr>
+        <w:sz w:val="16"/>
+        <w:szCs w:val="16"/>
+      </w:rPr>
+      <w:t xml:space="preserve"> de 202</w:t>
     </w:r>
     <w:r>
       <w:rPr>
@@ -3734,7 +3261,6 @@
     <w:lvl w:ilvl="0">
       <w:start w:val="1"/>
       <w:numFmt w:val="decimal"/>
-      <w:pStyle w:val="References"/>
       <w:lvlText w:val="[%1]"/>
       <w:lvlJc w:val="left"/>
       <w:pPr>
@@ -5273,6 +4799,7 @@
   <w:style w:type="paragraph" w:default="1" w:styleId="Normal">
     <w:name w:val="Normal"/>
     <w:qFormat/>
+    <w:rsid w:val="00240371"/>
     <w:pPr>
       <w:spacing w:line="360" w:lineRule="auto"/>
       <w:jc w:val="both"/>
@@ -5571,6 +5098,21 @@
       <w:color w:val="605E5C"/>
       <w:shd w:val="clear" w:color="auto" w:fill="E1DFDD"/>
     </w:rPr>
+  </w:style>
+  <w:style w:type="table" w:styleId="Tablaconcuadrcula">
+    <w:name w:val="Table Grid"/>
+    <w:basedOn w:val="Tablanormal"/>
+    <w:rsid w:val="007178FF"/>
+    <w:tblPr>
+      <w:tblBorders>
+        <w:top w:val="single" w:sz="4" w:space="0" w:color="auto"/>
+        <w:left w:val="single" w:sz="4" w:space="0" w:color="auto"/>
+        <w:bottom w:val="single" w:sz="4" w:space="0" w:color="auto"/>
+        <w:right w:val="single" w:sz="4" w:space="0" w:color="auto"/>
+        <w:insideH w:val="single" w:sz="4" w:space="0" w:color="auto"/>
+        <w:insideV w:val="single" w:sz="4" w:space="0" w:color="auto"/>
+      </w:tblBorders>
+    </w:tblPr>
   </w:style>
 </w:styles>
 </file>
@@ -5871,6 +5413,10 @@
 </file>
 
 <file path=customXml/item1.xml><?xml version="1.0" encoding="utf-8"?>
+<b:Sources xmlns:b="http://schemas.openxmlformats.org/officeDocument/2006/bibliography" xmlns="http://schemas.openxmlformats.org/officeDocument/2006/bibliography" SelectedStyle="\APA.XSL" StyleName="APA"/>
+</file>
+
+<file path=customXml/item2.xml><?xml version="1.0" encoding="utf-8"?>
 <ct:contentTypeSchema xmlns:ct="http://schemas.microsoft.com/office/2006/metadata/contentType" xmlns:ma="http://schemas.microsoft.com/office/2006/metadata/properties/metaAttributes" ct:_="" ma:_="" ma:contentTypeName="Document" ma:contentTypeID="0x01010020CCC958718A4F49B67C17307A286796" ma:contentTypeVersion="7" ma:contentTypeDescription="Create a new document." ma:contentTypeScope="" ma:versionID="3558d4309288adacd2ae6fcf94e701be">
   <xsd:schema xmlns:xsd="http://www.w3.org/2001/XMLSchema" xmlns:xs="http://www.w3.org/2001/XMLSchema" xmlns:p="http://schemas.microsoft.com/office/2006/metadata/properties" xmlns:ns3="acd375fd-87e7-4944-bfba-7699497ce4ae" xmlns:ns4="ca4cead8-01f4-4156-8d78-ec182ef10abe" targetNamespace="http://schemas.microsoft.com/office/2006/metadata/properties" ma:root="true" ma:fieldsID="2507ed7a316e2f5ad7e2bbc2c063079d" ns3:_="" ns4:_="">
     <xsd:import namespace="acd375fd-87e7-4944-bfba-7699497ce4ae"/>
@@ -6055,17 +5601,7 @@
 </ct:contentTypeSchema>
 </file>
 
-<file path=customXml/item2.xml><?xml version="1.0" encoding="utf-8"?>
-<b:Sources xmlns:b="http://schemas.openxmlformats.org/officeDocument/2006/bibliography" xmlns="http://schemas.openxmlformats.org/officeDocument/2006/bibliography" SelectedStyle="\APA.XSL" StyleName="APA"/>
-</file>
-
 <file path=customXml/item3.xml><?xml version="1.0" encoding="utf-8"?>
-<p:properties xmlns:p="http://schemas.microsoft.com/office/2006/metadata/properties" xmlns:xsi="http://www.w3.org/2001/XMLSchema-instance" xmlns:pc="http://schemas.microsoft.com/office/infopath/2007/PartnerControls">
-  <documentManagement/>
-</p:properties>
-</file>
-
-<file path=customXml/item4.xml><?xml version="1.0" encoding="utf-8"?>
 <?mso-contentType ?>
 <FormTemplates xmlns="http://schemas.microsoft.com/sharepoint/v3/contenttype/forms">
   <Display>DocumentLibraryForm</Display>
@@ -6074,7 +5610,21 @@
 </FormTemplates>
 </file>
 
+<file path=customXml/item4.xml><?xml version="1.0" encoding="utf-8"?>
+<p:properties xmlns:p="http://schemas.microsoft.com/office/2006/metadata/properties" xmlns:xsi="http://www.w3.org/2001/XMLSchema-instance" xmlns:pc="http://schemas.microsoft.com/office/infopath/2007/PartnerControls">
+  <documentManagement/>
+</p:properties>
+</file>
+
 <file path=customXml/itemProps1.xml><?xml version="1.0" encoding="utf-8"?>
+<ds:datastoreItem xmlns:ds="http://schemas.openxmlformats.org/officeDocument/2006/customXml" ds:itemID="{3BB15857-9FC6-41E3-9804-919257D395A1}">
+  <ds:schemaRefs>
+    <ds:schemaRef ds:uri="http://schemas.openxmlformats.org/officeDocument/2006/bibliography"/>
+  </ds:schemaRefs>
+</ds:datastoreItem>
+</file>
+
+<file path=customXml/itemProps2.xml><?xml version="1.0" encoding="utf-8"?>
 <ds:datastoreItem xmlns:ds="http://schemas.openxmlformats.org/officeDocument/2006/customXml" ds:itemID="{BAE6F1E3-8596-4FB1-8259-80562D53A851}">
   <ds:schemaRefs>
     <ds:schemaRef ds:uri="http://schemas.microsoft.com/office/2006/metadata/contentType"/>
@@ -6093,35 +5643,27 @@
 </ds:datastoreItem>
 </file>
 
-<file path=customXml/itemProps2.xml><?xml version="1.0" encoding="utf-8"?>
-<ds:datastoreItem xmlns:ds="http://schemas.openxmlformats.org/officeDocument/2006/customXml" ds:itemID="{3BB15857-9FC6-41E3-9804-919257D395A1}">
+<file path=customXml/itemProps3.xml><?xml version="1.0" encoding="utf-8"?>
+<ds:datastoreItem xmlns:ds="http://schemas.openxmlformats.org/officeDocument/2006/customXml" ds:itemID="{0C3BE5F5-E0C2-47CD-8C2A-7B30A0D54DB6}">
   <ds:schemaRefs>
-    <ds:schemaRef ds:uri="http://schemas.openxmlformats.org/officeDocument/2006/bibliography"/>
-  </ds:schemaRefs>
-</ds:datastoreItem>
-</file>
-
-<file path=customXml/itemProps3.xml><?xml version="1.0" encoding="utf-8"?>
-<ds:datastoreItem xmlns:ds="http://schemas.openxmlformats.org/officeDocument/2006/customXml" ds:itemID="{355696B2-9A1E-4BDE-882B-DC49E2D79FF5}">
-  <ds:schemaRefs>
-    <ds:schemaRef ds:uri="http://schemas.microsoft.com/office/2006/metadata/properties"/>
-    <ds:schemaRef ds:uri="http://schemas.microsoft.com/office/2006/documentManagement/types"/>
-    <ds:schemaRef ds:uri="acd375fd-87e7-4944-bfba-7699497ce4ae"/>
-    <ds:schemaRef ds:uri="http://schemas.microsoft.com/office/infopath/2007/PartnerControls"/>
-    <ds:schemaRef ds:uri="http://www.w3.org/XML/1998/namespace"/>
-    <ds:schemaRef ds:uri="http://purl.org/dc/terms/"/>
-    <ds:schemaRef ds:uri="http://schemas.openxmlformats.org/package/2006/metadata/core-properties"/>
-    <ds:schemaRef ds:uri="ca4cead8-01f4-4156-8d78-ec182ef10abe"/>
-    <ds:schemaRef ds:uri="http://purl.org/dc/dcmitype/"/>
-    <ds:schemaRef ds:uri="http://purl.org/dc/elements/1.1/"/>
+    <ds:schemaRef ds:uri="http://schemas.microsoft.com/sharepoint/v3/contenttype/forms"/>
   </ds:schemaRefs>
 </ds:datastoreItem>
 </file>
 
 <file path=customXml/itemProps4.xml><?xml version="1.0" encoding="utf-8"?>
-<ds:datastoreItem xmlns:ds="http://schemas.openxmlformats.org/officeDocument/2006/customXml" ds:itemID="{0C3BE5F5-E0C2-47CD-8C2A-7B30A0D54DB6}">
+<ds:datastoreItem xmlns:ds="http://schemas.openxmlformats.org/officeDocument/2006/customXml" ds:itemID="{355696B2-9A1E-4BDE-882B-DC49E2D79FF5}">
   <ds:schemaRefs>
-    <ds:schemaRef ds:uri="http://schemas.microsoft.com/sharepoint/v3/contenttype/forms"/>
+    <ds:schemaRef ds:uri="http://purl.org/dc/terms/"/>
+    <ds:schemaRef ds:uri="http://schemas.openxmlformats.org/package/2006/metadata/core-properties"/>
+    <ds:schemaRef ds:uri="acd375fd-87e7-4944-bfba-7699497ce4ae"/>
+    <ds:schemaRef ds:uri="http://purl.org/dc/elements/1.1/"/>
+    <ds:schemaRef ds:uri="http://schemas.microsoft.com/office/infopath/2007/PartnerControls"/>
+    <ds:schemaRef ds:uri="http://schemas.microsoft.com/office/2006/metadata/properties"/>
+    <ds:schemaRef ds:uri="http://schemas.microsoft.com/office/2006/documentManagement/types"/>
+    <ds:schemaRef ds:uri="ca4cead8-01f4-4156-8d78-ec182ef10abe"/>
+    <ds:schemaRef ds:uri="http://www.w3.org/XML/1998/namespace"/>
+    <ds:schemaRef ds:uri="http://purl.org/dc/dcmitype/"/>
   </ds:schemaRefs>
 </ds:datastoreItem>
 </file>
--- a/Previa 2/Paper Heuristica.docx
+++ b/Previa 2/Paper Heuristica.docx
@@ -256,19 +256,39 @@
         <w:rPr>
           <w:lang w:val="es-CO"/>
         </w:rPr>
-        <w:t>de lo</w:t>
+        <w:t>acerca de la</w:t>
       </w:r>
       <w:r>
         <w:rPr>
           <w:lang w:val="es-CO"/>
         </w:rPr>
-        <w:t xml:space="preserve"> que es la heurística aplicada a la inteligencia </w:t>
+        <w:t xml:space="preserve"> heurística aplicada a la inteligencia </w:t>
       </w:r>
       <w:r>
         <w:rPr>
           <w:lang w:val="es-CO"/>
         </w:rPr>
-        <w:t xml:space="preserve">artificial en este caso aplicándolo a el juego clásico de ajedrez donde analizaremos las posibles jugadas para ganar la mayor ventaja al jugar una partida clásica de ajedrez utilizando la heurística, basándonos en la experiencia del jugador para proporcionar la correcta solución </w:t>
+        <w:t xml:space="preserve">artificial en este caso aplicándolo a el juego clásico de ajedrez donde </w:t>
+      </w:r>
+      <w:r>
+        <w:rPr>
+          <w:lang w:val="es-CO"/>
+        </w:rPr>
+        <w:t xml:space="preserve">se </w:t>
+      </w:r>
+      <w:proofErr w:type="gramStart"/>
+      <w:r>
+        <w:rPr>
+          <w:lang w:val="es-CO"/>
+        </w:rPr>
+        <w:t>analizara</w:t>
+      </w:r>
+      <w:proofErr w:type="gramEnd"/>
+      <w:r>
+        <w:rPr>
+          <w:lang w:val="es-CO"/>
+        </w:rPr>
+        <w:t xml:space="preserve"> las posibles jugadas para ganar la mayor ventaja al jugar una partida clásica de ajedrez utilizando la heurística, basándonos en la experiencia del jugador para proporcionar la correcta solución </w:t>
       </w:r>
     </w:p>
     <w:p>
@@ -532,24 +552,18 @@
           <w:sz w:val="20"/>
           <w:lang w:val="es-ES_tradnl"/>
         </w:rPr>
-        <w:t>, el ajedrez</w:t>
-      </w:r>
-      <w:r>
-        <w:rPr>
-          <w:rFonts w:ascii="Times New Roman" w:hAnsi="Times New Roman"/>
-          <w:sz w:val="20"/>
-          <w:lang w:val="es-ES_tradnl"/>
-        </w:rPr>
-        <w:t xml:space="preserve"> es </w:t>
-      </w:r>
-      <w:r>
-        <w:rPr>
-          <w:rFonts w:ascii="Times New Roman" w:hAnsi="Times New Roman"/>
-          <w:sz w:val="20"/>
-          <w:lang w:val="es-ES_tradnl"/>
-        </w:rPr>
-        <w:t xml:space="preserve">un juego que se explicara mas adelante </w:t>
-      </w:r>
+        <w:t>.</w:t>
+      </w:r>
+    </w:p>
+    <w:p>
+      <w:pPr>
+        <w:spacing w:line="240" w:lineRule="auto"/>
+        <w:rPr>
+          <w:rFonts w:ascii="Times New Roman" w:hAnsi="Times New Roman"/>
+          <w:sz w:val="20"/>
+          <w:lang w:val="es-ES_tradnl"/>
+        </w:rPr>
+      </w:pPr>
     </w:p>
     <w:p>
       <w:pPr>
@@ -617,23 +631,71 @@
           <w:sz w:val="20"/>
           <w:lang w:val="es-ES_tradnl"/>
         </w:rPr>
-        <w:t>y dos grupos de figuras 16 para cada jugador unas blancas y unas negras</w:t>
-      </w:r>
-      <w:r>
-        <w:rPr>
-          <w:rFonts w:ascii="Times New Roman" w:hAnsi="Times New Roman"/>
-          <w:sz w:val="20"/>
-          <w:lang w:val="es-ES_tradnl"/>
-        </w:rPr>
-        <w:t xml:space="preserve"> estas se compone de: rey, dama, dos alfiles, dos caballos, dos torres y ocho peones</w:t>
-      </w:r>
-      <w:r>
-        <w:rPr>
-          <w:rFonts w:ascii="Times New Roman" w:hAnsi="Times New Roman"/>
-          <w:sz w:val="20"/>
-          <w:lang w:val="es-ES_tradnl"/>
-        </w:rPr>
-        <w:t xml:space="preserve"> cada una de estas piezas tiene un movimiento determinado por ejemplo  el caballo se mueve en L en un recorrido de </w:t>
+        <w:t xml:space="preserve">y dos grupos de figuras 16 para cada jugador </w:t>
+      </w:r>
+      <w:r>
+        <w:rPr>
+          <w:rFonts w:ascii="Times New Roman" w:hAnsi="Times New Roman"/>
+          <w:sz w:val="20"/>
+          <w:lang w:val="es-ES_tradnl"/>
+        </w:rPr>
+        <w:t>hay fichas</w:t>
+      </w:r>
+      <w:r>
+        <w:rPr>
+          <w:rFonts w:ascii="Times New Roman" w:hAnsi="Times New Roman"/>
+          <w:sz w:val="20"/>
+          <w:lang w:val="es-ES_tradnl"/>
+        </w:rPr>
+        <w:t xml:space="preserve"> blancas y negras</w:t>
+      </w:r>
+      <w:r>
+        <w:rPr>
+          <w:rFonts w:ascii="Times New Roman" w:hAnsi="Times New Roman"/>
+          <w:sz w:val="20"/>
+          <w:lang w:val="es-ES_tradnl"/>
+        </w:rPr>
+        <w:t xml:space="preserve"> estas se compone de: rey, dama</w:t>
+      </w:r>
+      <w:r>
+        <w:rPr>
+          <w:rFonts w:ascii="Times New Roman" w:hAnsi="Times New Roman"/>
+          <w:sz w:val="20"/>
+          <w:lang w:val="es-ES_tradnl"/>
+        </w:rPr>
+        <w:t xml:space="preserve"> o reina</w:t>
+      </w:r>
+      <w:r>
+        <w:rPr>
+          <w:rFonts w:ascii="Times New Roman" w:hAnsi="Times New Roman"/>
+          <w:sz w:val="20"/>
+          <w:lang w:val="es-ES_tradnl"/>
+        </w:rPr>
+        <w:t>, dos alfiles, dos caballos, dos torres y ocho peones</w:t>
+      </w:r>
+      <w:r>
+        <w:rPr>
+          <w:rFonts w:ascii="Times New Roman" w:hAnsi="Times New Roman"/>
+          <w:sz w:val="20"/>
+          <w:lang w:val="es-ES_tradnl"/>
+        </w:rPr>
+        <w:t xml:space="preserve"> cada una de estas piezas tiene un movimiento determinado por ejemplo</w:t>
+      </w:r>
+      <w:r>
+        <w:rPr>
+          <w:rFonts w:ascii="Times New Roman" w:hAnsi="Times New Roman"/>
+          <w:sz w:val="20"/>
+          <w:lang w:val="es-ES_tradnl"/>
+        </w:rPr>
+        <w:t>:</w:t>
+      </w:r>
+      <w:r>
+        <w:rPr>
+          <w:rFonts w:ascii="Times New Roman" w:hAnsi="Times New Roman"/>
+          <w:sz w:val="20"/>
+          <w:lang w:val="es-ES_tradnl"/>
+        </w:rPr>
+        <w:t xml:space="preserve"> el caballo se mueve en L en un recorrido de </w:t>
       </w:r>
       <w:r>
         <w:rPr>
@@ -665,7 +727,23 @@
           <w:sz w:val="20"/>
           <w:lang w:val="es-ES_tradnl"/>
         </w:rPr>
-        <w:t>a a continuación se muestra un tablero de ajedrez</w:t>
+        <w:t>a</w:t>
+      </w:r>
+      <w:r>
+        <w:rPr>
+          <w:rFonts w:ascii="Times New Roman" w:hAnsi="Times New Roman"/>
+          <w:sz w:val="20"/>
+          <w:lang w:val="es-ES_tradnl"/>
+        </w:rPr>
+        <w:t xml:space="preserve">, a </w:t>
+      </w:r>
+      <w:r>
+        <w:rPr>
+          <w:rFonts w:ascii="Times New Roman" w:hAnsi="Times New Roman"/>
+          <w:sz w:val="20"/>
+          <w:lang w:val="es-ES_tradnl"/>
+        </w:rPr>
+        <w:t>continuación se muestra un tablero de ajedrez</w:t>
       </w:r>
     </w:p>
     <w:p>
@@ -753,7 +831,6 @@
     <w:p>
       <w:pPr>
         <w:spacing w:line="240" w:lineRule="auto"/>
-        <w:jc w:val="center"/>
         <w:rPr>
           <w:rFonts w:ascii="Times New Roman" w:hAnsi="Times New Roman"/>
           <w:sz w:val="20"/>
@@ -770,6 +847,102 @@
           <w:lang w:val="es-ES_tradnl"/>
         </w:rPr>
       </w:pPr>
+      <w:r>
+        <w:rPr>
+          <w:rFonts w:ascii="Times New Roman" w:hAnsi="Times New Roman"/>
+          <w:sz w:val="20"/>
+          <w:lang w:val="es-ES_tradnl"/>
+        </w:rPr>
+        <w:t>Para este caso se supone el hecho de que estamos jugando con las fichas blancas, c</w:t>
+      </w:r>
+      <w:r>
+        <w:rPr>
+          <w:rFonts w:ascii="Times New Roman" w:hAnsi="Times New Roman"/>
+          <w:sz w:val="20"/>
+          <w:lang w:val="es-ES_tradnl"/>
+        </w:rPr>
+        <w:t xml:space="preserve">omo se puede intuir algo muy importante en este juego es la estrategia que se necesita para </w:t>
+      </w:r>
+      <w:r>
+        <w:rPr>
+          <w:rFonts w:ascii="Times New Roman" w:hAnsi="Times New Roman"/>
+          <w:sz w:val="20"/>
+          <w:lang w:val="es-ES_tradnl"/>
+        </w:rPr>
+        <w:t>“predecir” el movimiento del contrincante</w:t>
+      </w:r>
+      <w:r>
+        <w:rPr>
+          <w:rFonts w:ascii="Times New Roman" w:hAnsi="Times New Roman"/>
+          <w:sz w:val="20"/>
+          <w:lang w:val="es-ES_tradnl"/>
+        </w:rPr>
+        <w:t xml:space="preserve"> en este caso las fichas negras</w:t>
+      </w:r>
+      <w:r>
+        <w:rPr>
+          <w:rFonts w:ascii="Times New Roman" w:hAnsi="Times New Roman"/>
+          <w:sz w:val="20"/>
+          <w:lang w:val="es-ES_tradnl"/>
+        </w:rPr>
+        <w:t xml:space="preserve"> por esto </w:t>
+      </w:r>
+      <w:r>
+        <w:rPr>
+          <w:rFonts w:ascii="Times New Roman" w:hAnsi="Times New Roman"/>
+          <w:sz w:val="20"/>
+          <w:lang w:val="es-ES_tradnl"/>
+        </w:rPr>
+        <w:t xml:space="preserve">lo que </w:t>
+      </w:r>
+      <w:r>
+        <w:rPr>
+          <w:rFonts w:ascii="Times New Roman" w:hAnsi="Times New Roman"/>
+          <w:sz w:val="20"/>
+          <w:lang w:val="es-ES_tradnl"/>
+        </w:rPr>
+        <w:t>se hace</w:t>
+      </w:r>
+      <w:r>
+        <w:rPr>
+          <w:rFonts w:ascii="Times New Roman" w:hAnsi="Times New Roman"/>
+          <w:sz w:val="20"/>
+          <w:lang w:val="es-ES_tradnl"/>
+        </w:rPr>
+        <w:t xml:space="preserve"> al momento de jugar es analizar que movimientos puede realizar </w:t>
+      </w:r>
+      <w:r>
+        <w:rPr>
+          <w:rFonts w:ascii="Times New Roman" w:hAnsi="Times New Roman"/>
+          <w:sz w:val="20"/>
+          <w:lang w:val="es-ES_tradnl"/>
+        </w:rPr>
+        <w:t>el oponente</w:t>
+      </w:r>
+      <w:r>
+        <w:rPr>
+          <w:rFonts w:ascii="Times New Roman" w:hAnsi="Times New Roman"/>
+          <w:sz w:val="20"/>
+          <w:lang w:val="es-ES_tradnl"/>
+        </w:rPr>
+        <w:t xml:space="preserve"> con respecto al movimiento que se hace con </w:t>
+      </w:r>
+      <w:r>
+        <w:rPr>
+          <w:rFonts w:ascii="Times New Roman" w:hAnsi="Times New Roman"/>
+          <w:sz w:val="20"/>
+          <w:lang w:val="es-ES_tradnl"/>
+        </w:rPr>
+        <w:t>las fichas blancas</w:t>
+      </w:r>
+      <w:r>
+        <w:rPr>
+          <w:rFonts w:ascii="Times New Roman" w:hAnsi="Times New Roman"/>
+          <w:sz w:val="20"/>
+          <w:lang w:val="es-ES_tradnl"/>
+        </w:rPr>
+        <w:t>.</w:t>
+      </w:r>
     </w:p>
     <w:p>
       <w:pPr>
@@ -786,87 +959,99 @@
           <w:sz w:val="20"/>
           <w:lang w:val="es-ES_tradnl"/>
         </w:rPr>
-        <w:t>Para este caso se supone el hecho de que estamos jugando con las fichas blancas, c</w:t>
-      </w:r>
-      <w:r>
-        <w:rPr>
-          <w:rFonts w:ascii="Times New Roman" w:hAnsi="Times New Roman"/>
-          <w:sz w:val="20"/>
-          <w:lang w:val="es-ES_tradnl"/>
-        </w:rPr>
-        <w:t xml:space="preserve">omo se puede intuir algo muy importante en este juego es la estrategia que se necesita para </w:t>
-      </w:r>
-      <w:r>
-        <w:rPr>
-          <w:rFonts w:ascii="Times New Roman" w:hAnsi="Times New Roman"/>
-          <w:sz w:val="20"/>
-          <w:lang w:val="es-ES_tradnl"/>
-        </w:rPr>
-        <w:t>“predecir” el movimiento del contrincante</w:t>
-      </w:r>
-      <w:r>
-        <w:rPr>
-          <w:rFonts w:ascii="Times New Roman" w:hAnsi="Times New Roman"/>
-          <w:sz w:val="20"/>
-          <w:lang w:val="es-ES_tradnl"/>
-        </w:rPr>
-        <w:t xml:space="preserve"> en este caso las fichas negras</w:t>
-      </w:r>
-      <w:r>
-        <w:rPr>
-          <w:rFonts w:ascii="Times New Roman" w:hAnsi="Times New Roman"/>
-          <w:sz w:val="20"/>
-          <w:lang w:val="es-ES_tradnl"/>
-        </w:rPr>
-        <w:t xml:space="preserve"> por esto </w:t>
-      </w:r>
-      <w:r>
-        <w:rPr>
-          <w:rFonts w:ascii="Times New Roman" w:hAnsi="Times New Roman"/>
-          <w:sz w:val="20"/>
-          <w:lang w:val="es-ES_tradnl"/>
-        </w:rPr>
-        <w:t xml:space="preserve">lo que </w:t>
-      </w:r>
-      <w:r>
-        <w:rPr>
-          <w:rFonts w:ascii="Times New Roman" w:hAnsi="Times New Roman"/>
-          <w:sz w:val="20"/>
-          <w:lang w:val="es-ES_tradnl"/>
-        </w:rPr>
-        <w:t>se hace</w:t>
-      </w:r>
-      <w:r>
-        <w:rPr>
-          <w:rFonts w:ascii="Times New Roman" w:hAnsi="Times New Roman"/>
-          <w:sz w:val="20"/>
-          <w:lang w:val="es-ES_tradnl"/>
-        </w:rPr>
-        <w:t xml:space="preserve"> al momento de jugar es analizar que movimientos puede realizar </w:t>
-      </w:r>
-      <w:r>
-        <w:rPr>
-          <w:rFonts w:ascii="Times New Roman" w:hAnsi="Times New Roman"/>
-          <w:sz w:val="20"/>
-          <w:lang w:val="es-ES_tradnl"/>
-        </w:rPr>
-        <w:t>el oponente</w:t>
-      </w:r>
-      <w:r>
-        <w:rPr>
-          <w:rFonts w:ascii="Times New Roman" w:hAnsi="Times New Roman"/>
-          <w:sz w:val="20"/>
-          <w:lang w:val="es-ES_tradnl"/>
-        </w:rPr>
-        <w:t xml:space="preserve"> con respecto al movimiento que se hace con </w:t>
-      </w:r>
-      <w:r>
-        <w:rPr>
-          <w:rFonts w:ascii="Times New Roman" w:hAnsi="Times New Roman"/>
-          <w:sz w:val="20"/>
-          <w:lang w:val="es-ES_tradnl"/>
-        </w:rPr>
-        <w:t>las fichas blancas</w:t>
+        <w:t>Por ejemplo</w:t>
+      </w:r>
+      <w:r>
+        <w:rPr>
+          <w:rFonts w:ascii="Times New Roman" w:hAnsi="Times New Roman"/>
+          <w:sz w:val="20"/>
+          <w:lang w:val="es-ES_tradnl"/>
+        </w:rPr>
+        <w:t xml:space="preserve">, si </w:t>
+      </w:r>
+      <w:r>
+        <w:rPr>
+          <w:rFonts w:ascii="Times New Roman" w:hAnsi="Times New Roman"/>
+          <w:sz w:val="20"/>
+          <w:lang w:val="es-ES_tradnl"/>
+        </w:rPr>
+        <w:t xml:space="preserve">solo se encuentra la reina protegiendo al rey de un posible ataque lo más lógico </w:t>
+      </w:r>
+      <w:r>
+        <w:rPr>
+          <w:rFonts w:ascii="Times New Roman" w:hAnsi="Times New Roman"/>
+          <w:sz w:val="20"/>
+          <w:lang w:val="es-ES_tradnl"/>
+        </w:rPr>
+        <w:t>seria no moverla y mover otra ficha con la que podamos comer una ficha del contrincante, dificultar el Jaque Mate o poner en Jaque Mate a su rey.</w:t>
+      </w:r>
+    </w:p>
+    <w:p>
+      <w:pPr>
+        <w:spacing w:line="240" w:lineRule="auto"/>
+        <w:rPr>
+          <w:rFonts w:ascii="Times New Roman" w:hAnsi="Times New Roman"/>
+          <w:sz w:val="20"/>
+          <w:lang w:val="es-ES_tradnl"/>
+        </w:rPr>
+      </w:pPr>
+    </w:p>
+    <w:p>
+      <w:pPr>
+        <w:spacing w:line="240" w:lineRule="auto"/>
+        <w:rPr>
+          <w:rFonts w:ascii="Times New Roman" w:hAnsi="Times New Roman"/>
+          <w:sz w:val="20"/>
+          <w:lang w:val="es-ES_tradnl"/>
+        </w:rPr>
+      </w:pPr>
+      <w:r>
+        <w:rPr>
+          <w:rFonts w:ascii="Times New Roman" w:hAnsi="Times New Roman"/>
+          <w:sz w:val="20"/>
+          <w:lang w:val="es-ES_tradnl"/>
+        </w:rPr>
+        <w:t xml:space="preserve">El problema que se quiere plantear es la toma de decisiones acerca de una partida de ajedrez tomando los movimientos actuales y futuros que se puedan dar en una partida de ajedrez </w:t>
+      </w:r>
+      <w:r>
+        <w:rPr>
+          <w:rFonts w:ascii="Times New Roman" w:hAnsi="Times New Roman"/>
+          <w:sz w:val="20"/>
+          <w:lang w:val="es-ES_tradnl"/>
+        </w:rPr>
+        <w:t xml:space="preserve">se debe ilustrar y ejemplificar las mejores jugadas que se pueden realizar anticipando los movimientos del </w:t>
+      </w:r>
+      <w:r>
+        <w:rPr>
+          <w:rFonts w:ascii="Times New Roman" w:hAnsi="Times New Roman"/>
+          <w:sz w:val="20"/>
+          <w:lang w:val="es-ES_tradnl"/>
+        </w:rPr>
+        <w:t>contrincante</w:t>
+      </w:r>
+      <w:r>
+        <w:rPr>
+          <w:rFonts w:ascii="Times New Roman" w:hAnsi="Times New Roman"/>
+          <w:sz w:val="20"/>
+          <w:lang w:val="es-ES_tradnl"/>
+        </w:rPr>
+        <w:t xml:space="preserve"> asegurando siempre lle</w:t>
+      </w:r>
+      <w:r>
+        <w:rPr>
+          <w:rFonts w:ascii="Times New Roman" w:hAnsi="Times New Roman"/>
+          <w:sz w:val="20"/>
+          <w:lang w:val="es-ES_tradnl"/>
+        </w:rPr>
+        <w:t>v</w:t>
+      </w:r>
+      <w:r>
+        <w:rPr>
+          <w:rFonts w:ascii="Times New Roman" w:hAnsi="Times New Roman"/>
+          <w:sz w:val="20"/>
+          <w:lang w:val="es-ES_tradnl"/>
+        </w:rPr>
+        <w:t>ar la ventaja de los movimientos hasta hacer el Jaque Mate y ganar la partida del juego</w:t>
       </w:r>
       <w:r>
         <w:rPr>
@@ -876,115 +1061,13 @@
         </w:rPr>
         <w:t>.</w:t>
       </w:r>
-    </w:p>
-    <w:p>
-      <w:pPr>
-        <w:spacing w:line="240" w:lineRule="auto"/>
-        <w:rPr>
-          <w:rFonts w:ascii="Times New Roman" w:hAnsi="Times New Roman"/>
-          <w:sz w:val="20"/>
-          <w:lang w:val="es-ES_tradnl"/>
-        </w:rPr>
-      </w:pPr>
-      <w:r>
-        <w:rPr>
-          <w:rFonts w:ascii="Times New Roman" w:hAnsi="Times New Roman"/>
-          <w:sz w:val="20"/>
-          <w:lang w:val="es-ES_tradnl"/>
-        </w:rPr>
-        <w:t>Por ejemplo</w:t>
-      </w:r>
-      <w:r>
-        <w:rPr>
-          <w:rFonts w:ascii="Times New Roman" w:hAnsi="Times New Roman"/>
-          <w:sz w:val="20"/>
-          <w:lang w:val="es-ES_tradnl"/>
-        </w:rPr>
-        <w:t xml:space="preserve">, si </w:t>
-      </w:r>
-      <w:r>
-        <w:rPr>
-          <w:rFonts w:ascii="Times New Roman" w:hAnsi="Times New Roman"/>
-          <w:sz w:val="20"/>
-          <w:lang w:val="es-ES_tradnl"/>
-        </w:rPr>
-        <w:t xml:space="preserve">solo se encuentra la reina protegiendo al rey de un posible ataque lo más lógico </w:t>
-      </w:r>
-      <w:r>
-        <w:rPr>
-          <w:rFonts w:ascii="Times New Roman" w:hAnsi="Times New Roman"/>
-          <w:sz w:val="20"/>
-          <w:lang w:val="es-ES_tradnl"/>
-        </w:rPr>
-        <w:t>seria no moverla y mover otra ficha con la que podamos comer una ficha del contrincante, dificultar el Jaque Mate o poner en Jaque Mate a su rey.</w:t>
-      </w:r>
-    </w:p>
-    <w:p>
-      <w:pPr>
-        <w:spacing w:line="240" w:lineRule="auto"/>
-        <w:rPr>
-          <w:rFonts w:ascii="Times New Roman" w:hAnsi="Times New Roman"/>
-          <w:sz w:val="20"/>
-          <w:lang w:val="es-ES_tradnl"/>
-        </w:rPr>
-      </w:pPr>
-    </w:p>
-    <w:p>
-      <w:pPr>
-        <w:spacing w:line="240" w:lineRule="auto"/>
-        <w:rPr>
-          <w:rFonts w:ascii="Times New Roman" w:hAnsi="Times New Roman"/>
-          <w:sz w:val="20"/>
-          <w:lang w:val="es-ES_tradnl"/>
-        </w:rPr>
-      </w:pPr>
-      <w:r>
-        <w:rPr>
-          <w:rFonts w:ascii="Times New Roman" w:hAnsi="Times New Roman"/>
-          <w:sz w:val="20"/>
-          <w:lang w:val="es-ES_tradnl"/>
-        </w:rPr>
-        <w:t xml:space="preserve">El problema que se quiere plantear es la toma de decisiones acerca de una partida de ajedrez tomando los movimientos actuales y futuros que se puedan dar en una partida de ajedrez </w:t>
-      </w:r>
-      <w:r>
-        <w:rPr>
-          <w:rFonts w:ascii="Times New Roman" w:hAnsi="Times New Roman"/>
-          <w:sz w:val="20"/>
-          <w:lang w:val="es-ES_tradnl"/>
-        </w:rPr>
-        <w:t xml:space="preserve">se debe ilustrar y ejemplificar las mejores jugadas que se pueden realizar anticipando los movimientos del </w:t>
-      </w:r>
-      <w:r>
-        <w:rPr>
-          <w:rFonts w:ascii="Times New Roman" w:hAnsi="Times New Roman"/>
-          <w:sz w:val="20"/>
-          <w:lang w:val="es-ES_tradnl"/>
-        </w:rPr>
-        <w:t>contrincante</w:t>
-      </w:r>
-      <w:r>
-        <w:rPr>
-          <w:rFonts w:ascii="Times New Roman" w:hAnsi="Times New Roman"/>
-          <w:sz w:val="20"/>
-          <w:lang w:val="es-ES_tradnl"/>
-        </w:rPr>
-        <w:t xml:space="preserve"> asegurando siempre lle</w:t>
-      </w:r>
-      <w:r>
-        <w:rPr>
-          <w:rFonts w:ascii="Times New Roman" w:hAnsi="Times New Roman"/>
-          <w:sz w:val="20"/>
-          <w:lang w:val="es-ES_tradnl"/>
-        </w:rPr>
-        <w:t>v</w:t>
-      </w:r>
-      <w:r>
-        <w:rPr>
-          <w:rFonts w:ascii="Times New Roman" w:hAnsi="Times New Roman"/>
-          <w:sz w:val="20"/>
-          <w:lang w:val="es-ES_tradnl"/>
-        </w:rPr>
-        <w:t xml:space="preserve">ar la ventaja de los movimientos hasta hacer el Jaque Mate y ganar la partida del juego </w:t>
+      <w:r>
+        <w:rPr>
+          <w:rFonts w:ascii="Times New Roman" w:hAnsi="Times New Roman"/>
+          <w:sz w:val="20"/>
+          <w:lang w:val="es-ES_tradnl"/>
+        </w:rPr>
+        <w:t xml:space="preserve"> </w:t>
       </w:r>
     </w:p>
     <w:p>
@@ -1083,50 +1166,42 @@
           <w:sz w:val="20"/>
           <w:lang w:val="es-ES_tradnl"/>
         </w:rPr>
-        <w:t xml:space="preserve">que tiene un peso que es un valor numérico que hace referencia a las unidades de </w:t>
-      </w:r>
-      <w:r>
-        <w:rPr>
-          <w:rFonts w:ascii="Times New Roman" w:hAnsi="Times New Roman"/>
+        <w:t xml:space="preserve">que tiene un peso que es un valor numérico que hace referencia a las unidades de veneficio del movimiento </w:t>
+      </w:r>
+      <w:r>
+        <w:rPr>
+          <w:rFonts w:ascii="Times New Roman" w:hAnsi="Times New Roman"/>
+          <w:sz w:val="20"/>
+          <w:lang w:val="es-ES_tradnl"/>
+        </w:rPr>
+        <w:t>para determinado jugador</w:t>
+      </w:r>
+      <w:r>
+        <w:rPr>
+          <w:rFonts w:ascii="Times New Roman" w:hAnsi="Times New Roman"/>
+          <w:sz w:val="20"/>
+          <w:lang w:val="es-ES_tradnl"/>
+        </w:rPr>
+        <w:t xml:space="preserve"> para este caso se quiere que gane el jugador blanco, ejemplo:</w:t>
+      </w:r>
+    </w:p>
+    <w:p>
+      <w:pPr>
+        <w:spacing w:before="120" w:after="120" w:line="240" w:lineRule="auto"/>
+        <w:rPr>
+          <w:rFonts w:ascii="Times New Roman" w:hAnsi="Times New Roman"/>
+          <w:sz w:val="20"/>
+          <w:lang w:val="es-ES_tradnl"/>
+        </w:rPr>
+      </w:pPr>
+      <w:r>
+        <w:rPr>
+          <w:rFonts w:ascii="Times New Roman" w:hAnsi="Times New Roman"/>
+          <w:noProof/>
           <w:sz w:val="20"/>
           <w:lang w:val="es-ES_tradnl"/>
         </w:rPr>
         <w:lastRenderedPageBreak/>
-        <w:t xml:space="preserve">veneficio del movimiento </w:t>
-      </w:r>
-      <w:r>
-        <w:rPr>
-          <w:rFonts w:ascii="Times New Roman" w:hAnsi="Times New Roman"/>
-          <w:sz w:val="20"/>
-          <w:lang w:val="es-ES_tradnl"/>
-        </w:rPr>
-        <w:t>para determinado jugador</w:t>
-      </w:r>
-      <w:r>
-        <w:rPr>
-          <w:rFonts w:ascii="Times New Roman" w:hAnsi="Times New Roman"/>
-          <w:sz w:val="20"/>
-          <w:lang w:val="es-ES_tradnl"/>
-        </w:rPr>
-        <w:t xml:space="preserve"> para este caso se quiere que gane el jugador blanco, ejemplo:</w:t>
-      </w:r>
-    </w:p>
-    <w:p>
-      <w:pPr>
-        <w:spacing w:before="120" w:after="120" w:line="240" w:lineRule="auto"/>
-        <w:rPr>
-          <w:rFonts w:ascii="Times New Roman" w:hAnsi="Times New Roman"/>
-          <w:sz w:val="20"/>
-          <w:lang w:val="es-ES_tradnl"/>
-        </w:rPr>
-      </w:pPr>
-      <w:r>
-        <w:rPr>
-          <w:rFonts w:ascii="Times New Roman" w:hAnsi="Times New Roman"/>
-          <w:noProof/>
-          <w:sz w:val="20"/>
-          <w:lang w:val="es-ES_tradnl"/>
-        </w:rPr>
         <w:drawing>
           <wp:inline distT="0" distB="0" distL="0" distR="0" wp14:anchorId="77F8D295" wp14:editId="39DD09A4">
             <wp:extent cx="3190240" cy="1837055"/>
@@ -1750,7 +1825,15 @@
           <w:sz w:val="20"/>
           <w:lang w:val="es-ES_tradnl"/>
         </w:rPr>
-        <w:t xml:space="preserve">Para el jugador que se quiere que gane el juego es el primero en mover para este caso, por lo </w:t>
+        <w:t>e</w:t>
+      </w:r>
+      <w:r>
+        <w:rPr>
+          <w:rFonts w:ascii="Times New Roman" w:hAnsi="Times New Roman"/>
+          <w:sz w:val="20"/>
+          <w:lang w:val="es-ES_tradnl"/>
+        </w:rPr>
+        <w:t xml:space="preserve">l jugador que se quiere que gane el juego es el primero en mover para este caso, por lo </w:t>
       </w:r>
       <w:r>
         <w:rPr>
@@ -1782,6 +1865,14 @@
           <w:sz w:val="20"/>
           <w:lang w:val="es-ES_tradnl"/>
         </w:rPr>
+        <w:t xml:space="preserve"> entendiendo que un nivel corresponde a los pesos entre un nodo a otro</w:t>
+      </w:r>
+      <w:r>
+        <w:rPr>
+          <w:rFonts w:ascii="Times New Roman" w:hAnsi="Times New Roman"/>
+          <w:sz w:val="20"/>
+          <w:lang w:val="es-ES_tradnl"/>
+        </w:rPr>
         <w:t>.</w:t>
       </w:r>
     </w:p>
@@ -1800,7 +1891,7 @@
           <w:sz w:val="20"/>
           <w:lang w:val="es-ES_tradnl"/>
         </w:rPr>
-        <w:t xml:space="preserve">Para la maximización de un nivel se requiere </w:t>
+        <w:t xml:space="preserve">la maximización de un nivel se requiere </w:t>
       </w:r>
       <w:r>
         <w:rPr>
@@ -1834,6 +1925,44 @@
         </w:rPr>
         <w:t>ninguno de los pesos de los hijos de este puede superar la maximización.</w:t>
       </w:r>
+    </w:p>
+    <w:p>
+      <w:pPr>
+        <w:spacing w:before="120" w:after="120" w:line="240" w:lineRule="auto"/>
+        <w:rPr>
+          <w:rFonts w:ascii="Times New Roman" w:hAnsi="Times New Roman"/>
+          <w:sz w:val="20"/>
+          <w:lang w:val="es-ES_tradnl"/>
+        </w:rPr>
+      </w:pPr>
+      <w:r>
+        <w:rPr>
+          <w:rFonts w:ascii="Times New Roman" w:hAnsi="Times New Roman"/>
+          <w:sz w:val="20"/>
+          <w:lang w:val="es-ES_tradnl"/>
+        </w:rPr>
+        <w:t>Se lleva un recuento de los posibles movimientos con un valor de veneficio asignado posteriormente se analiza cual es el que tiene mayor veneficio para posiblemente ganar la partida de ajedrez con esto concluimos una solución con los movimientos que se deben hacer.</w:t>
+      </w:r>
+    </w:p>
+    <w:p>
+      <w:pPr>
+        <w:spacing w:before="120" w:after="120" w:line="240" w:lineRule="auto"/>
+        <w:rPr>
+          <w:rFonts w:ascii="Times New Roman" w:hAnsi="Times New Roman"/>
+          <w:sz w:val="20"/>
+          <w:lang w:val="es-ES_tradnl"/>
+        </w:rPr>
+      </w:pPr>
+    </w:p>
+    <w:p>
+      <w:pPr>
+        <w:spacing w:before="120" w:after="120" w:line="240" w:lineRule="auto"/>
+        <w:rPr>
+          <w:rFonts w:ascii="Times New Roman" w:hAnsi="Times New Roman"/>
+          <w:sz w:val="20"/>
+          <w:lang w:val="es-ES_tradnl"/>
+        </w:rPr>
+      </w:pPr>
     </w:p>
     <w:p>
       <w:pPr>
@@ -5413,7 +5542,12 @@
 </file>
 
 <file path=customXml/item1.xml><?xml version="1.0" encoding="utf-8"?>
-<b:Sources xmlns:b="http://schemas.openxmlformats.org/officeDocument/2006/bibliography" xmlns="http://schemas.openxmlformats.org/officeDocument/2006/bibliography" SelectedStyle="\APA.XSL" StyleName="APA"/>
+<?mso-contentType ?>
+<FormTemplates xmlns="http://schemas.microsoft.com/sharepoint/v3/contenttype/forms">
+  <Display>DocumentLibraryForm</Display>
+  <Edit>DocumentLibraryForm</Edit>
+  <New>DocumentLibraryForm</New>
+</FormTemplates>
 </file>
 
 <file path=customXml/item2.xml><?xml version="1.0" encoding="utf-8"?>
@@ -5602,12 +5736,7 @@
 </file>
 
 <file path=customXml/item3.xml><?xml version="1.0" encoding="utf-8"?>
-<?mso-contentType ?>
-<FormTemplates xmlns="http://schemas.microsoft.com/sharepoint/v3/contenttype/forms">
-  <Display>DocumentLibraryForm</Display>
-  <Edit>DocumentLibraryForm</Edit>
-  <New>DocumentLibraryForm</New>
-</FormTemplates>
+<b:Sources xmlns:b="http://schemas.openxmlformats.org/officeDocument/2006/bibliography" xmlns="http://schemas.openxmlformats.org/officeDocument/2006/bibliography" SelectedStyle="\APA.XSL" StyleName="APA"/>
 </file>
 
 <file path=customXml/item4.xml><?xml version="1.0" encoding="utf-8"?>
@@ -5617,9 +5746,9 @@
 </file>
 
 <file path=customXml/itemProps1.xml><?xml version="1.0" encoding="utf-8"?>
-<ds:datastoreItem xmlns:ds="http://schemas.openxmlformats.org/officeDocument/2006/customXml" ds:itemID="{3BB15857-9FC6-41E3-9804-919257D395A1}">
+<ds:datastoreItem xmlns:ds="http://schemas.openxmlformats.org/officeDocument/2006/customXml" ds:itemID="{0C3BE5F5-E0C2-47CD-8C2A-7B30A0D54DB6}">
   <ds:schemaRefs>
-    <ds:schemaRef ds:uri="http://schemas.openxmlformats.org/officeDocument/2006/bibliography"/>
+    <ds:schemaRef ds:uri="http://schemas.microsoft.com/sharepoint/v3/contenttype/forms"/>
   </ds:schemaRefs>
 </ds:datastoreItem>
 </file>
@@ -5644,9 +5773,9 @@
 </file>
 
 <file path=customXml/itemProps3.xml><?xml version="1.0" encoding="utf-8"?>
-<ds:datastoreItem xmlns:ds="http://schemas.openxmlformats.org/officeDocument/2006/customXml" ds:itemID="{0C3BE5F5-E0C2-47CD-8C2A-7B30A0D54DB6}">
+<ds:datastoreItem xmlns:ds="http://schemas.openxmlformats.org/officeDocument/2006/customXml" ds:itemID="{3BB15857-9FC6-41E3-9804-919257D395A1}">
   <ds:schemaRefs>
-    <ds:schemaRef ds:uri="http://schemas.microsoft.com/sharepoint/v3/contenttype/forms"/>
+    <ds:schemaRef ds:uri="http://schemas.openxmlformats.org/officeDocument/2006/bibliography"/>
   </ds:schemaRefs>
 </ds:datastoreItem>
 </file>
@@ -5654,16 +5783,8 @@
 <file path=customXml/itemProps4.xml><?xml version="1.0" encoding="utf-8"?>
 <ds:datastoreItem xmlns:ds="http://schemas.openxmlformats.org/officeDocument/2006/customXml" ds:itemID="{355696B2-9A1E-4BDE-882B-DC49E2D79FF5}">
   <ds:schemaRefs>
-    <ds:schemaRef ds:uri="http://purl.org/dc/terms/"/>
-    <ds:schemaRef ds:uri="http://schemas.openxmlformats.org/package/2006/metadata/core-properties"/>
-    <ds:schemaRef ds:uri="acd375fd-87e7-4944-bfba-7699497ce4ae"/>
-    <ds:schemaRef ds:uri="http://purl.org/dc/elements/1.1/"/>
+    <ds:schemaRef ds:uri="http://schemas.microsoft.com/office/2006/metadata/properties"/>
     <ds:schemaRef ds:uri="http://schemas.microsoft.com/office/infopath/2007/PartnerControls"/>
-    <ds:schemaRef ds:uri="http://schemas.microsoft.com/office/2006/metadata/properties"/>
-    <ds:schemaRef ds:uri="http://schemas.microsoft.com/office/2006/documentManagement/types"/>
-    <ds:schemaRef ds:uri="ca4cead8-01f4-4156-8d78-ec182ef10abe"/>
-    <ds:schemaRef ds:uri="http://www.w3.org/XML/1998/namespace"/>
-    <ds:schemaRef ds:uri="http://purl.org/dc/dcmitype/"/>
   </ds:schemaRefs>
 </ds:datastoreItem>
 </file>